--- a/truth or dare app.docx
+++ b/truth or dare app.docx
@@ -4,7 +4,7 @@
   <w:body>
     <w:tbl>
       <w:tblPr>
-        <w:tblW w:w="0" w:type="dxa"/>
+        <w:tblW w:w="9802" w:type="dxa"/>
         <w:tblCellMar>
           <w:left w:w="0" w:type="dxa"/>
           <w:right w:w="0" w:type="dxa"/>
@@ -12,9 +12,9 @@
         <w:tblLook w:val="04A0" w:firstRow="1" w:lastRow="0" w:firstColumn="1" w:lastColumn="0" w:noHBand="0" w:noVBand="1"/>
       </w:tblPr>
       <w:tblGrid>
-        <w:gridCol w:w="8153"/>
-        <w:gridCol w:w="406"/>
-        <w:gridCol w:w="785"/>
+        <w:gridCol w:w="8169"/>
+        <w:gridCol w:w="390"/>
+        <w:gridCol w:w="1243"/>
       </w:tblGrid>
       <w:tr>
         <w:trPr>
@@ -116,7 +116,7 @@
         </w:tc>
         <w:tc>
           <w:tcPr>
-            <w:tcW w:w="0" w:type="auto"/>
+            <w:tcW w:w="1243" w:type="dxa"/>
             <w:tcBorders>
               <w:top w:val="single" w:sz="6" w:space="0" w:color="CCCCCC"/>
               <w:left w:val="single" w:sz="6" w:space="0" w:color="CCCCCC"/>
@@ -170,82 +170,89 @@
             <w:pPr>
               <w:rPr>
                 <w:rFonts w:ascii="Arial" w:eastAsia="Times New Roman" w:hAnsi="Arial" w:cs="Arial"/>
-                <w:sz w:val="20"/>
-                <w:szCs w:val="20"/>
-              </w:rPr>
-            </w:pPr>
-            <w:proofErr w:type="spellStart"/>
-            <w:r>
-              <w:rPr>
-                <w:rFonts w:ascii="Arial" w:eastAsia="Times New Roman" w:hAnsi="Arial" w:cs="Arial"/>
-                <w:sz w:val="20"/>
-                <w:szCs w:val="20"/>
-              </w:rPr>
-              <w:t>Проверка</w:t>
-            </w:r>
-            <w:proofErr w:type="spellEnd"/>
-            <w:r>
-              <w:rPr>
-                <w:rFonts w:ascii="Arial" w:eastAsia="Times New Roman" w:hAnsi="Arial" w:cs="Arial"/>
-                <w:sz w:val="20"/>
-                <w:szCs w:val="20"/>
+                <w:sz w:val="28"/>
+                <w:szCs w:val="28"/>
+                <w:lang w:val="ru-RU"/>
+              </w:rPr>
+            </w:pPr>
+            <w:r>
+              <w:rPr>
+                <w:rFonts w:ascii="Arial" w:eastAsia="Times New Roman" w:hAnsi="Arial" w:cs="Arial"/>
+                <w:sz w:val="28"/>
+                <w:szCs w:val="28"/>
+                <w:lang w:val="ru-RU"/>
+              </w:rPr>
+              <w:t xml:space="preserve">Тестирование приложения </w:t>
+            </w:r>
+            <w:r>
+              <w:rPr>
+                <w:rFonts w:ascii="Arial" w:eastAsia="Times New Roman" w:hAnsi="Arial" w:cs="Arial"/>
+                <w:sz w:val="28"/>
+                <w:szCs w:val="28"/>
+              </w:rPr>
+              <w:t>truth</w:t>
+            </w:r>
+            <w:r>
+              <w:rPr>
+                <w:rFonts w:ascii="Arial" w:eastAsia="Times New Roman" w:hAnsi="Arial" w:cs="Arial"/>
+                <w:sz w:val="28"/>
+                <w:szCs w:val="28"/>
+                <w:lang w:val="ru-RU"/>
               </w:rPr>
               <w:t xml:space="preserve"> </w:t>
             </w:r>
-            <w:proofErr w:type="spellStart"/>
-            <w:r>
-              <w:rPr>
-                <w:rFonts w:ascii="Arial" w:eastAsia="Times New Roman" w:hAnsi="Arial" w:cs="Arial"/>
-                <w:sz w:val="20"/>
-                <w:szCs w:val="20"/>
-              </w:rPr>
-              <w:t>функционала</w:t>
-            </w:r>
-            <w:proofErr w:type="spellEnd"/>
-            <w:r>
-              <w:rPr>
-                <w:rFonts w:ascii="Arial" w:eastAsia="Times New Roman" w:hAnsi="Arial" w:cs="Arial"/>
-                <w:sz w:val="20"/>
-                <w:szCs w:val="20"/>
+            <w:r>
+              <w:rPr>
+                <w:rFonts w:ascii="Arial" w:eastAsia="Times New Roman" w:hAnsi="Arial" w:cs="Arial"/>
+                <w:sz w:val="28"/>
+                <w:szCs w:val="28"/>
+              </w:rPr>
+              <w:t>or</w:t>
+            </w:r>
+            <w:r>
+              <w:rPr>
+                <w:rFonts w:ascii="Arial" w:eastAsia="Times New Roman" w:hAnsi="Arial" w:cs="Arial"/>
+                <w:sz w:val="28"/>
+                <w:szCs w:val="28"/>
+                <w:lang w:val="ru-RU"/>
               </w:rPr>
               <w:t xml:space="preserve"> </w:t>
             </w:r>
-            <w:proofErr w:type="spellStart"/>
-            <w:r>
-              <w:rPr>
-                <w:rFonts w:ascii="Arial" w:eastAsia="Times New Roman" w:hAnsi="Arial" w:cs="Arial"/>
-                <w:sz w:val="20"/>
-                <w:szCs w:val="20"/>
-              </w:rPr>
-              <w:t>приложения</w:t>
-            </w:r>
-            <w:proofErr w:type="spellEnd"/>
-          </w:p>
-        </w:tc>
-        <w:tc>
-          <w:tcPr>
-            <w:tcW w:w="0" w:type="auto"/>
-            <w:tcBorders>
-              <w:top w:val="single" w:sz="6" w:space="0" w:color="CCCCCC"/>
-              <w:left w:val="single" w:sz="6" w:space="0" w:color="CCCCCC"/>
-              <w:bottom w:val="single" w:sz="6" w:space="0" w:color="CCCCCC"/>
-              <w:right w:val="single" w:sz="6" w:space="0" w:color="CCCCCC"/>
-            </w:tcBorders>
-            <w:tcMar>
-              <w:top w:w="30" w:type="dxa"/>
-              <w:left w:w="45" w:type="dxa"/>
-              <w:bottom w:w="30" w:type="dxa"/>
-              <w:right w:w="45" w:type="dxa"/>
-            </w:tcMar>
-            <w:vAlign w:val="bottom"/>
-            <w:hideMark/>
-          </w:tcPr>
-          <w:p>
-            <w:pPr>
-              <w:rPr>
-                <w:rFonts w:ascii="Arial" w:eastAsia="Times New Roman" w:hAnsi="Arial" w:cs="Arial"/>
-                <w:sz w:val="20"/>
-                <w:szCs w:val="20"/>
+            <w:r>
+              <w:rPr>
+                <w:rFonts w:ascii="Arial" w:eastAsia="Times New Roman" w:hAnsi="Arial" w:cs="Arial"/>
+                <w:sz w:val="28"/>
+                <w:szCs w:val="28"/>
+              </w:rPr>
+              <w:t>dare</w:t>
+            </w:r>
+          </w:p>
+        </w:tc>
+        <w:tc>
+          <w:tcPr>
+            <w:tcW w:w="1243" w:type="dxa"/>
+            <w:tcBorders>
+              <w:top w:val="single" w:sz="6" w:space="0" w:color="CCCCCC"/>
+              <w:left w:val="single" w:sz="6" w:space="0" w:color="CCCCCC"/>
+              <w:bottom w:val="single" w:sz="6" w:space="0" w:color="CCCCCC"/>
+              <w:right w:val="single" w:sz="6" w:space="0" w:color="CCCCCC"/>
+            </w:tcBorders>
+            <w:tcMar>
+              <w:top w:w="30" w:type="dxa"/>
+              <w:left w:w="45" w:type="dxa"/>
+              <w:bottom w:w="30" w:type="dxa"/>
+              <w:right w:w="45" w:type="dxa"/>
+            </w:tcMar>
+            <w:vAlign w:val="bottom"/>
+            <w:hideMark/>
+          </w:tcPr>
+          <w:p>
+            <w:pPr>
+              <w:rPr>
+                <w:rFonts w:ascii="Arial" w:eastAsia="Times New Roman" w:hAnsi="Arial" w:cs="Arial"/>
+                <w:sz w:val="20"/>
+                <w:szCs w:val="20"/>
+                <w:lang w:val="ru-RU"/>
               </w:rPr>
             </w:pPr>
           </w:p>
@@ -341,7 +348,7 @@
         </w:tc>
         <w:tc>
           <w:tcPr>
-            <w:tcW w:w="0" w:type="auto"/>
+            <w:tcW w:w="1243" w:type="dxa"/>
             <w:tcBorders>
               <w:top w:val="single" w:sz="6" w:space="0" w:color="CCCCCC"/>
               <w:left w:val="single" w:sz="6" w:space="0" w:color="CCCCCC"/>
@@ -396,57 +403,71 @@
             <w:pPr>
               <w:rPr>
                 <w:rFonts w:ascii="Arial" w:eastAsia="Times New Roman" w:hAnsi="Arial" w:cs="Arial"/>
-                <w:sz w:val="20"/>
-                <w:szCs w:val="20"/>
-                <w:lang w:val="ru-RU"/>
-              </w:rPr>
-            </w:pPr>
-            <w:r>
-              <w:rPr>
-                <w:rFonts w:ascii="Arial" w:eastAsia="Times New Roman" w:hAnsi="Arial" w:cs="Arial"/>
-                <w:sz w:val="20"/>
-                <w:szCs w:val="20"/>
-                <w:lang w:val="ru-RU"/>
-              </w:rPr>
-              <w:t xml:space="preserve">Документация представлена не полностью. Наше тестирование базируется на основе моделей, методическом </w:t>
-            </w:r>
-            <w:proofErr w:type="spellStart"/>
-            <w:proofErr w:type="gramStart"/>
-            <w:r>
-              <w:rPr>
-                <w:rFonts w:ascii="Arial" w:eastAsia="Times New Roman" w:hAnsi="Arial" w:cs="Arial"/>
-                <w:sz w:val="20"/>
-                <w:szCs w:val="20"/>
-                <w:lang w:val="ru-RU"/>
-              </w:rPr>
-              <w:t>подходе.Проводим</w:t>
-            </w:r>
-            <w:proofErr w:type="spellEnd"/>
-            <w:proofErr w:type="gramEnd"/>
-            <w:r>
-              <w:rPr>
-                <w:rFonts w:ascii="Arial" w:eastAsia="Times New Roman" w:hAnsi="Arial" w:cs="Arial"/>
-                <w:sz w:val="20"/>
-                <w:szCs w:val="20"/>
-                <w:lang w:val="ru-RU"/>
-              </w:rPr>
-              <w:t xml:space="preserve"> функциональное и нефункциональное тестирование.</w:t>
-            </w:r>
-            <w:r>
-              <w:rPr>
-                <w:rFonts w:ascii="Arial" w:eastAsia="Times New Roman" w:hAnsi="Arial" w:cs="Arial"/>
-                <w:sz w:val="20"/>
-                <w:szCs w:val="20"/>
-              </w:rPr>
-              <w:t>  </w:t>
-            </w:r>
-            <w:r>
-              <w:rPr>
-                <w:rFonts w:ascii="Arial" w:eastAsia="Times New Roman" w:hAnsi="Arial" w:cs="Arial"/>
-                <w:b/>
-                <w:bCs/>
-                <w:sz w:val="20"/>
-                <w:szCs w:val="20"/>
+                <w:sz w:val="28"/>
+                <w:szCs w:val="28"/>
+                <w:lang w:val="ru-RU"/>
+              </w:rPr>
+            </w:pPr>
+            <w:r>
+              <w:rPr>
+                <w:rFonts w:ascii="Arial" w:eastAsia="Times New Roman" w:hAnsi="Arial" w:cs="Arial"/>
+                <w:sz w:val="28"/>
+                <w:szCs w:val="28"/>
+                <w:lang w:val="ru-RU"/>
+              </w:rPr>
+              <w:t>Документация представлена не полностью. Наше тестирование базируется на основе моделей, методическом подходе</w:t>
+            </w:r>
+            <w:r>
+              <w:rPr>
+                <w:rFonts w:ascii="Arial" w:eastAsia="Times New Roman" w:hAnsi="Arial" w:cs="Arial"/>
+                <w:sz w:val="28"/>
+                <w:szCs w:val="28"/>
+                <w:lang w:val="ru-RU"/>
+              </w:rPr>
+              <w:t>, аналитический подход</w:t>
+            </w:r>
+            <w:r>
+              <w:rPr>
+                <w:rFonts w:ascii="Arial" w:eastAsia="Times New Roman" w:hAnsi="Arial" w:cs="Arial"/>
+                <w:sz w:val="28"/>
+                <w:szCs w:val="28"/>
+                <w:lang w:val="ru-RU"/>
+              </w:rPr>
+              <w:t>.</w:t>
+            </w:r>
+            <w:r>
+              <w:rPr>
+                <w:rFonts w:ascii="Arial" w:eastAsia="Times New Roman" w:hAnsi="Arial" w:cs="Arial"/>
+                <w:sz w:val="28"/>
+                <w:szCs w:val="28"/>
+                <w:lang w:val="ru-RU"/>
+              </w:rPr>
+              <w:t xml:space="preserve"> </w:t>
+            </w:r>
+            <w:r>
+              <w:rPr>
+                <w:rFonts w:ascii="Arial" w:eastAsia="Times New Roman" w:hAnsi="Arial" w:cs="Arial"/>
+                <w:sz w:val="28"/>
+                <w:szCs w:val="28"/>
+                <w:lang w:val="ru-RU"/>
+              </w:rPr>
+              <w:t>Проводим функциональное и нефункциональное тестирование.</w:t>
+            </w:r>
+            <w:r>
+              <w:rPr>
+                <w:rFonts w:ascii="Arial" w:eastAsia="Times New Roman" w:hAnsi="Arial" w:cs="Arial"/>
+                <w:sz w:val="28"/>
+                <w:szCs w:val="28"/>
+              </w:rPr>
+              <w:t> </w:t>
+            </w:r>
+            <w:r>
+              <w:rPr>
+                <w:rFonts w:ascii="Arial" w:eastAsia="Times New Roman" w:hAnsi="Arial" w:cs="Arial"/>
+                <w:b/>
+                <w:bCs/>
+                <w:sz w:val="28"/>
+                <w:szCs w:val="28"/>
                 <w:lang w:val="ru-RU"/>
               </w:rPr>
               <w:t>На функциональном этапе</w:t>
@@ -454,16 +475,16 @@
             <w:r>
               <w:rPr>
                 <w:rFonts w:ascii="Arial" w:eastAsia="Times New Roman" w:hAnsi="Arial" w:cs="Arial"/>
-                <w:sz w:val="20"/>
-                <w:szCs w:val="20"/>
+                <w:sz w:val="28"/>
+                <w:szCs w:val="28"/>
               </w:rPr>
               <w:t> </w:t>
             </w:r>
             <w:r>
               <w:rPr>
                 <w:rFonts w:ascii="Arial" w:eastAsia="Times New Roman" w:hAnsi="Arial" w:cs="Arial"/>
-                <w:sz w:val="20"/>
-                <w:szCs w:val="20"/>
+                <w:sz w:val="28"/>
+                <w:szCs w:val="28"/>
                 <w:lang w:val="ru-RU"/>
               </w:rPr>
               <w:t xml:space="preserve">используем - </w:t>
@@ -471,16 +492,16 @@
             <w:r>
               <w:rPr>
                 <w:rFonts w:ascii="Arial" w:eastAsia="Times New Roman" w:hAnsi="Arial" w:cs="Arial"/>
-                <w:sz w:val="20"/>
-                <w:szCs w:val="20"/>
+                <w:sz w:val="28"/>
+                <w:szCs w:val="28"/>
               </w:rPr>
               <w:t>black</w:t>
             </w:r>
             <w:r>
               <w:rPr>
                 <w:rFonts w:ascii="Arial" w:eastAsia="Times New Roman" w:hAnsi="Arial" w:cs="Arial"/>
-                <w:sz w:val="20"/>
-                <w:szCs w:val="20"/>
+                <w:sz w:val="28"/>
+                <w:szCs w:val="28"/>
                 <w:lang w:val="ru-RU"/>
               </w:rPr>
               <w:t xml:space="preserve"> </w:t>
@@ -488,16 +509,16 @@
             <w:r>
               <w:rPr>
                 <w:rFonts w:ascii="Arial" w:eastAsia="Times New Roman" w:hAnsi="Arial" w:cs="Arial"/>
-                <w:sz w:val="20"/>
-                <w:szCs w:val="20"/>
+                <w:sz w:val="28"/>
+                <w:szCs w:val="28"/>
               </w:rPr>
               <w:t>box</w:t>
             </w:r>
             <w:r>
               <w:rPr>
                 <w:rFonts w:ascii="Arial" w:eastAsia="Times New Roman" w:hAnsi="Arial" w:cs="Arial"/>
-                <w:sz w:val="20"/>
-                <w:szCs w:val="20"/>
+                <w:sz w:val="28"/>
+                <w:szCs w:val="28"/>
                 <w:lang w:val="ru-RU"/>
               </w:rPr>
               <w:t>.</w:t>
@@ -505,8 +526,8 @@
             <w:r>
               <w:rPr>
                 <w:rFonts w:ascii="Arial" w:eastAsia="Times New Roman" w:hAnsi="Arial" w:cs="Arial"/>
-                <w:sz w:val="20"/>
-                <w:szCs w:val="20"/>
+                <w:sz w:val="28"/>
+                <w:szCs w:val="28"/>
               </w:rPr>
               <w:t> </w:t>
             </w:r>
@@ -515,44 +536,85 @@
                 <w:rFonts w:ascii="Arial" w:eastAsia="Times New Roman" w:hAnsi="Arial" w:cs="Arial"/>
                 <w:b/>
                 <w:bCs/>
-                <w:sz w:val="20"/>
-                <w:szCs w:val="20"/>
-                <w:lang w:val="ru-RU"/>
-              </w:rPr>
-              <w:t>На этапе нефункционального тестирования -</w:t>
-            </w:r>
-            <w:r>
-              <w:rPr>
-                <w:rFonts w:ascii="Arial" w:eastAsia="Times New Roman" w:hAnsi="Arial" w:cs="Arial"/>
-                <w:b/>
-                <w:bCs/>
-                <w:sz w:val="20"/>
-                <w:szCs w:val="20"/>
+                <w:sz w:val="28"/>
+                <w:szCs w:val="28"/>
+                <w:lang w:val="ru-RU"/>
+              </w:rPr>
+              <w:t>На этапе не</w:t>
+            </w:r>
+            <w:r>
+              <w:rPr>
+                <w:rFonts w:ascii="Arial" w:eastAsia="Times New Roman" w:hAnsi="Arial" w:cs="Arial"/>
+                <w:b/>
+                <w:bCs/>
+                <w:sz w:val="28"/>
+                <w:szCs w:val="28"/>
+                <w:lang w:val="ru-RU"/>
+              </w:rPr>
+              <w:t xml:space="preserve"> </w:t>
+            </w:r>
+            <w:r>
+              <w:rPr>
+                <w:rFonts w:ascii="Arial" w:eastAsia="Times New Roman" w:hAnsi="Arial" w:cs="Arial"/>
+                <w:b/>
+                <w:bCs/>
+                <w:sz w:val="28"/>
+                <w:szCs w:val="28"/>
+                <w:lang w:val="ru-RU"/>
+              </w:rPr>
+              <w:t>функционального тестирования -</w:t>
+            </w:r>
+            <w:r>
+              <w:rPr>
+                <w:rFonts w:ascii="Arial" w:eastAsia="Times New Roman" w:hAnsi="Arial" w:cs="Arial"/>
+                <w:b/>
+                <w:bCs/>
+                <w:sz w:val="28"/>
+                <w:szCs w:val="28"/>
               </w:rPr>
               <w:t> </w:t>
             </w:r>
             <w:r>
               <w:rPr>
                 <w:rFonts w:ascii="Arial" w:eastAsia="Times New Roman" w:hAnsi="Arial" w:cs="Arial"/>
-                <w:sz w:val="20"/>
-                <w:szCs w:val="20"/>
-                <w:lang w:val="ru-RU"/>
-              </w:rPr>
-              <w:t>удобство использования, совместимость, портативность. Интеграционное тестирование для проверки взаимодействий между модулями. Системное тестирование для корректной работы всего функционала со стороны конечного пользователя</w:t>
-            </w:r>
-            <w:r>
-              <w:rPr>
-                <w:rFonts w:ascii="Arial" w:eastAsia="Times New Roman" w:hAnsi="Arial" w:cs="Arial"/>
-                <w:sz w:val="20"/>
-                <w:szCs w:val="20"/>
-              </w:rPr>
-              <w:t> </w:t>
-            </w:r>
-          </w:p>
-        </w:tc>
-        <w:tc>
-          <w:tcPr>
-            <w:tcW w:w="0" w:type="auto"/>
+                <w:sz w:val="28"/>
+                <w:szCs w:val="28"/>
+                <w:lang w:val="ru-RU"/>
+              </w:rPr>
+              <w:t xml:space="preserve">удобство использования, совместимость, </w:t>
+            </w:r>
+            <w:r>
+              <w:rPr>
+                <w:rFonts w:ascii="Arial" w:eastAsia="Times New Roman" w:hAnsi="Arial" w:cs="Arial"/>
+                <w:sz w:val="28"/>
+                <w:szCs w:val="28"/>
+                <w:lang w:val="ru-RU"/>
+              </w:rPr>
+              <w:t>удобство сопровождения</w:t>
+            </w:r>
+            <w:r>
+              <w:rPr>
+                <w:rFonts w:ascii="Arial" w:eastAsia="Times New Roman" w:hAnsi="Arial" w:cs="Arial"/>
+                <w:sz w:val="28"/>
+                <w:szCs w:val="28"/>
+                <w:lang w:val="ru-RU"/>
+              </w:rPr>
+              <w:t>. Интеграционное тестирование для проверки взаимодействий между модулями.</w:t>
+            </w:r>
+            <w:r>
+              <w:rPr>
+                <w:rFonts w:ascii="Arial" w:eastAsia="Times New Roman" w:hAnsi="Arial" w:cs="Arial"/>
+                <w:sz w:val="28"/>
+                <w:szCs w:val="28"/>
+                <w:lang w:val="ru-RU"/>
+              </w:rPr>
+              <w:t xml:space="preserve"> Альфа-тестирование</w:t>
+            </w:r>
+          </w:p>
+        </w:tc>
+        <w:tc>
+          <w:tcPr>
+            <w:tcW w:w="1243" w:type="dxa"/>
             <w:tcBorders>
               <w:top w:val="single" w:sz="6" w:space="0" w:color="CCCCCC"/>
               <w:left w:val="single" w:sz="6" w:space="0" w:color="CCCCCC"/>
@@ -611,7 +673,7 @@
         </w:tc>
         <w:tc>
           <w:tcPr>
-            <w:tcW w:w="0" w:type="auto"/>
+            <w:tcW w:w="1243" w:type="dxa"/>
             <w:tcBorders>
               <w:top w:val="single" w:sz="6" w:space="0" w:color="CCCCCC"/>
               <w:left w:val="single" w:sz="6" w:space="0" w:color="CCCCCC"/>
@@ -670,7 +732,7 @@
         </w:tc>
         <w:tc>
           <w:tcPr>
-            <w:tcW w:w="0" w:type="auto"/>
+            <w:tcW w:w="1243" w:type="dxa"/>
             <w:tcBorders>
               <w:top w:val="single" w:sz="6" w:space="0" w:color="CCCCCC"/>
               <w:left w:val="single" w:sz="6" w:space="0" w:color="CCCCCC"/>
@@ -729,7 +791,7 @@
         </w:tc>
         <w:tc>
           <w:tcPr>
-            <w:tcW w:w="0" w:type="auto"/>
+            <w:tcW w:w="1243" w:type="dxa"/>
             <w:tcBorders>
               <w:top w:val="single" w:sz="6" w:space="0" w:color="CCCCCC"/>
               <w:left w:val="single" w:sz="6" w:space="0" w:color="CCCCCC"/>
@@ -788,7 +850,7 @@
         </w:tc>
         <w:tc>
           <w:tcPr>
-            <w:tcW w:w="0" w:type="auto"/>
+            <w:tcW w:w="1243" w:type="dxa"/>
             <w:tcBorders>
               <w:top w:val="single" w:sz="6" w:space="0" w:color="CCCCCC"/>
               <w:left w:val="single" w:sz="6" w:space="0" w:color="CCCCCC"/>
@@ -847,7 +909,7 @@
         </w:tc>
         <w:tc>
           <w:tcPr>
-            <w:tcW w:w="0" w:type="auto"/>
+            <w:tcW w:w="1243" w:type="dxa"/>
             <w:tcBorders>
               <w:top w:val="single" w:sz="6" w:space="0" w:color="CCCCCC"/>
               <w:left w:val="single" w:sz="6" w:space="0" w:color="CCCCCC"/>
@@ -906,7 +968,7 @@
         </w:tc>
         <w:tc>
           <w:tcPr>
-            <w:tcW w:w="0" w:type="auto"/>
+            <w:tcW w:w="1243" w:type="dxa"/>
             <w:tcBorders>
               <w:top w:val="single" w:sz="6" w:space="0" w:color="CCCCCC"/>
               <w:left w:val="single" w:sz="6" w:space="0" w:color="CCCCCC"/>
@@ -1006,7 +1068,7 @@
         </w:tc>
         <w:tc>
           <w:tcPr>
-            <w:tcW w:w="0" w:type="auto"/>
+            <w:tcW w:w="1243" w:type="dxa"/>
             <w:tcBorders>
               <w:top w:val="single" w:sz="6" w:space="0" w:color="CCCCCC"/>
               <w:left w:val="single" w:sz="6" w:space="0" w:color="CCCCCC"/>
@@ -1097,7 +1159,7 @@
         </w:tc>
         <w:tc>
           <w:tcPr>
-            <w:tcW w:w="0" w:type="auto"/>
+            <w:tcW w:w="1243" w:type="dxa"/>
             <w:tcBorders>
               <w:top w:val="single" w:sz="6" w:space="0" w:color="CCCCCC"/>
               <w:left w:val="single" w:sz="6" w:space="0" w:color="CCCCCC"/>
@@ -1187,7 +1249,7 @@
         </w:tc>
         <w:tc>
           <w:tcPr>
-            <w:tcW w:w="0" w:type="auto"/>
+            <w:tcW w:w="1243" w:type="dxa"/>
             <w:tcBorders>
               <w:top w:val="single" w:sz="6" w:space="0" w:color="CCCCCC"/>
               <w:left w:val="single" w:sz="6" w:space="0" w:color="CCCCCC"/>
@@ -1277,7 +1339,7 @@
         </w:tc>
         <w:tc>
           <w:tcPr>
-            <w:tcW w:w="0" w:type="auto"/>
+            <w:tcW w:w="1243" w:type="dxa"/>
             <w:tcBorders>
               <w:top w:val="single" w:sz="6" w:space="0" w:color="CCCCCC"/>
               <w:left w:val="single" w:sz="6" w:space="0" w:color="CCCCCC"/>
@@ -1343,7 +1405,6 @@
               <w:right w:w="45" w:type="dxa"/>
             </w:tcMar>
             <w:vAlign w:val="bottom"/>
-            <w:hideMark/>
           </w:tcPr>
           <w:p>
             <w:pPr>
@@ -1372,24 +1433,32 @@
               <w:t> </w:t>
             </w:r>
           </w:p>
-        </w:tc>
-        <w:tc>
-          <w:tcPr>
-            <w:tcW w:w="0" w:type="auto"/>
-            <w:tcBorders>
-              <w:top w:val="single" w:sz="6" w:space="0" w:color="CCCCCC"/>
-              <w:left w:val="single" w:sz="6" w:space="0" w:color="CCCCCC"/>
-              <w:bottom w:val="single" w:sz="6" w:space="0" w:color="CCCCCC"/>
-              <w:right w:val="single" w:sz="6" w:space="0" w:color="CCCCCC"/>
-            </w:tcBorders>
-            <w:tcMar>
-              <w:top w:w="30" w:type="dxa"/>
-              <w:left w:w="45" w:type="dxa"/>
-              <w:bottom w:w="30" w:type="dxa"/>
-              <w:right w:w="45" w:type="dxa"/>
-            </w:tcMar>
-            <w:vAlign w:val="bottom"/>
-            <w:hideMark/>
+          <w:p>
+            <w:pPr>
+              <w:rPr>
+                <w:rFonts w:ascii="Arial" w:eastAsia="Times New Roman" w:hAnsi="Arial" w:cs="Arial"/>
+                <w:sz w:val="20"/>
+                <w:szCs w:val="20"/>
+              </w:rPr>
+            </w:pPr>
+          </w:p>
+        </w:tc>
+        <w:tc>
+          <w:tcPr>
+            <w:tcW w:w="1243" w:type="dxa"/>
+            <w:tcBorders>
+              <w:top w:val="single" w:sz="6" w:space="0" w:color="CCCCCC"/>
+              <w:left w:val="single" w:sz="6" w:space="0" w:color="CCCCCC"/>
+              <w:bottom w:val="single" w:sz="6" w:space="0" w:color="CCCCCC"/>
+              <w:right w:val="single" w:sz="6" w:space="0" w:color="CCCCCC"/>
+            </w:tcBorders>
+            <w:tcMar>
+              <w:top w:w="30" w:type="dxa"/>
+              <w:left w:w="45" w:type="dxa"/>
+              <w:bottom w:w="30" w:type="dxa"/>
+              <w:right w:w="45" w:type="dxa"/>
+            </w:tcMar>
+            <w:vAlign w:val="bottom"/>
           </w:tcPr>
           <w:p>
             <w:pPr>
@@ -1440,93 +1509,66 @@
               <w:bottom w:w="30" w:type="dxa"/>
               <w:right w:w="45" w:type="dxa"/>
             </w:tcMar>
-            <w:hideMark/>
-          </w:tcPr>
-          <w:p>
-            <w:pPr>
-              <w:rPr>
-                <w:rFonts w:ascii="Arial" w:eastAsia="Times New Roman" w:hAnsi="Arial" w:cs="Arial"/>
-                <w:sz w:val="20"/>
-                <w:szCs w:val="20"/>
-                <w:lang w:val="ru-RU"/>
-              </w:rPr>
-            </w:pPr>
-            <w:r>
-              <w:rPr>
-                <w:rFonts w:ascii="Arial" w:eastAsia="Times New Roman" w:hAnsi="Arial" w:cs="Arial"/>
-                <w:sz w:val="20"/>
-                <w:szCs w:val="20"/>
-                <w:lang w:val="ru-RU"/>
-              </w:rPr>
-              <w:br/>
-              <w:t>Завершения (</w:t>
-            </w:r>
-            <w:proofErr w:type="spellStart"/>
-            <w:r>
-              <w:rPr>
-                <w:rFonts w:ascii="Arial" w:eastAsia="Times New Roman" w:hAnsi="Arial" w:cs="Arial"/>
-                <w:sz w:val="20"/>
-                <w:szCs w:val="20"/>
-                <w:lang w:val="ru-RU"/>
-              </w:rPr>
-              <w:t>подготвка</w:t>
-            </w:r>
-            <w:proofErr w:type="spellEnd"/>
-            <w:r>
-              <w:rPr>
-                <w:rFonts w:ascii="Arial" w:eastAsia="Times New Roman" w:hAnsi="Arial" w:cs="Arial"/>
-                <w:sz w:val="20"/>
-                <w:szCs w:val="20"/>
-                <w:lang w:val="ru-RU"/>
-              </w:rPr>
-              <w:t xml:space="preserve"> отчетов, сохранение информации)</w:t>
-            </w:r>
-          </w:p>
-        </w:tc>
-        <w:tc>
-          <w:tcPr>
-            <w:tcW w:w="0" w:type="auto"/>
-            <w:tcBorders>
-              <w:top w:val="single" w:sz="6" w:space="0" w:color="CCCCCC"/>
-              <w:left w:val="single" w:sz="6" w:space="0" w:color="CCCCCC"/>
-              <w:bottom w:val="single" w:sz="6" w:space="0" w:color="CCCCCC"/>
-              <w:right w:val="single" w:sz="6" w:space="0" w:color="CCCCCC"/>
-            </w:tcBorders>
-            <w:tcMar>
-              <w:top w:w="30" w:type="dxa"/>
-              <w:left w:w="45" w:type="dxa"/>
-              <w:bottom w:w="30" w:type="dxa"/>
-              <w:right w:w="45" w:type="dxa"/>
-            </w:tcMar>
-            <w:vAlign w:val="bottom"/>
-            <w:hideMark/>
-          </w:tcPr>
-          <w:p>
-            <w:pPr>
-              <w:rPr>
-                <w:rFonts w:ascii="Arial" w:eastAsia="Times New Roman" w:hAnsi="Arial" w:cs="Arial"/>
-                <w:sz w:val="20"/>
-                <w:szCs w:val="20"/>
-              </w:rPr>
-            </w:pPr>
-            <w:r>
-              <w:rPr>
-                <w:rFonts w:ascii="Arial" w:eastAsia="Times New Roman" w:hAnsi="Arial" w:cs="Arial"/>
-                <w:sz w:val="20"/>
-                <w:szCs w:val="20"/>
-              </w:rPr>
-              <w:t xml:space="preserve">2 </w:t>
-            </w:r>
-            <w:proofErr w:type="spellStart"/>
-            <w:r>
-              <w:rPr>
-                <w:rFonts w:ascii="Arial" w:eastAsia="Times New Roman" w:hAnsi="Arial" w:cs="Arial"/>
-                <w:sz w:val="20"/>
-                <w:szCs w:val="20"/>
-              </w:rPr>
-              <w:t>часа</w:t>
-            </w:r>
-            <w:proofErr w:type="spellEnd"/>
+            <w:vAlign w:val="bottom"/>
+            <w:hideMark/>
+          </w:tcPr>
+          <w:p>
+            <w:pPr>
+              <w:rPr>
+                <w:rFonts w:ascii="Arial" w:eastAsia="Times New Roman" w:hAnsi="Arial" w:cs="Arial"/>
+                <w:sz w:val="20"/>
+                <w:szCs w:val="20"/>
+                <w:lang w:val="ru-RU"/>
+              </w:rPr>
+            </w:pPr>
+            <w:r>
+              <w:rPr>
+                <w:rFonts w:ascii="Arial" w:eastAsia="Times New Roman" w:hAnsi="Arial" w:cs="Arial"/>
+                <w:sz w:val="20"/>
+                <w:szCs w:val="20"/>
+                <w:lang w:val="ru-RU"/>
+              </w:rPr>
+              <w:t>Критический функционал</w:t>
+            </w:r>
+          </w:p>
+        </w:tc>
+        <w:tc>
+          <w:tcPr>
+            <w:tcW w:w="1243" w:type="dxa"/>
+            <w:tcBorders>
+              <w:top w:val="single" w:sz="6" w:space="0" w:color="CCCCCC"/>
+              <w:left w:val="single" w:sz="6" w:space="0" w:color="CCCCCC"/>
+              <w:bottom w:val="single" w:sz="6" w:space="0" w:color="CCCCCC"/>
+              <w:right w:val="single" w:sz="6" w:space="0" w:color="CCCCCC"/>
+            </w:tcBorders>
+            <w:tcMar>
+              <w:top w:w="30" w:type="dxa"/>
+              <w:left w:w="45" w:type="dxa"/>
+              <w:bottom w:w="30" w:type="dxa"/>
+              <w:right w:w="45" w:type="dxa"/>
+            </w:tcMar>
+            <w:vAlign w:val="bottom"/>
+            <w:hideMark/>
+          </w:tcPr>
+          <w:p>
+            <w:pPr>
+              <w:spacing w:line="720" w:lineRule="auto"/>
+              <w:rPr>
+                <w:rFonts w:ascii="Arial" w:eastAsia="Times New Roman" w:hAnsi="Arial" w:cs="Arial"/>
+                <w:sz w:val="20"/>
+                <w:szCs w:val="20"/>
+                <w:lang w:val="ru-RU"/>
+              </w:rPr>
+            </w:pPr>
+            <w:r>
+              <w:rPr>
+                <w:rFonts w:ascii="Arial" w:eastAsia="Times New Roman" w:hAnsi="Arial" w:cs="Arial"/>
+                <w:sz w:val="20"/>
+                <w:szCs w:val="20"/>
+                <w:lang w:val="ru-RU"/>
+              </w:rPr>
+              <w:t>5 часов</w:t>
+            </w:r>
           </w:p>
         </w:tc>
       </w:tr>
@@ -1550,61 +1592,93 @@
               <w:bottom w:w="30" w:type="dxa"/>
               <w:right w:w="45" w:type="dxa"/>
             </w:tcMar>
-            <w:vAlign w:val="bottom"/>
-            <w:hideMark/>
-          </w:tcPr>
-          <w:p>
-            <w:pPr>
-              <w:rPr>
-                <w:rFonts w:ascii="Arial" w:eastAsia="Times New Roman" w:hAnsi="Arial" w:cs="Arial"/>
-                <w:b/>
-                <w:bCs/>
-                <w:sz w:val="20"/>
-                <w:szCs w:val="20"/>
-              </w:rPr>
-            </w:pPr>
-            <w:proofErr w:type="spellStart"/>
-            <w:r>
-              <w:rPr>
-                <w:rFonts w:ascii="Arial" w:eastAsia="Times New Roman" w:hAnsi="Arial" w:cs="Arial"/>
-                <w:b/>
-                <w:bCs/>
-                <w:sz w:val="20"/>
-                <w:szCs w:val="20"/>
-              </w:rPr>
-              <w:t>Тестировщики</w:t>
-            </w:r>
-            <w:proofErr w:type="spellEnd"/>
-          </w:p>
-        </w:tc>
-        <w:tc>
-          <w:tcPr>
-            <w:tcW w:w="0" w:type="auto"/>
-            <w:tcBorders>
-              <w:top w:val="single" w:sz="6" w:space="0" w:color="CCCCCC"/>
-              <w:left w:val="single" w:sz="6" w:space="0" w:color="CCCCCC"/>
-              <w:bottom w:val="single" w:sz="6" w:space="0" w:color="CCCCCC"/>
-              <w:right w:val="single" w:sz="6" w:space="0" w:color="CCCCCC"/>
-            </w:tcBorders>
-            <w:tcMar>
-              <w:top w:w="30" w:type="dxa"/>
-              <w:left w:w="45" w:type="dxa"/>
-              <w:bottom w:w="30" w:type="dxa"/>
-              <w:right w:w="45" w:type="dxa"/>
-            </w:tcMar>
-            <w:vAlign w:val="bottom"/>
-            <w:hideMark/>
-          </w:tcPr>
-          <w:p>
-            <w:pPr>
-              <w:rPr>
-                <w:rFonts w:ascii="Arial" w:eastAsia="Times New Roman" w:hAnsi="Arial" w:cs="Arial"/>
-                <w:b/>
-                <w:bCs/>
-                <w:sz w:val="20"/>
-                <w:szCs w:val="20"/>
-              </w:rPr>
-            </w:pPr>
+            <w:hideMark/>
+          </w:tcPr>
+          <w:p>
+            <w:pPr>
+              <w:rPr>
+                <w:rFonts w:ascii="Arial" w:eastAsia="Times New Roman" w:hAnsi="Arial" w:cs="Arial"/>
+                <w:sz w:val="20"/>
+                <w:szCs w:val="20"/>
+                <w:lang w:val="ru-RU"/>
+              </w:rPr>
+            </w:pPr>
+            <w:r>
+              <w:rPr>
+                <w:rFonts w:ascii="Arial" w:eastAsia="Times New Roman" w:hAnsi="Arial" w:cs="Arial"/>
+                <w:sz w:val="20"/>
+                <w:szCs w:val="20"/>
+                <w:lang w:val="ru-RU"/>
+              </w:rPr>
+              <w:br/>
+              <w:t>Завершения (</w:t>
+            </w:r>
+            <w:proofErr w:type="spellStart"/>
+            <w:r>
+              <w:rPr>
+                <w:rFonts w:ascii="Arial" w:eastAsia="Times New Roman" w:hAnsi="Arial" w:cs="Arial"/>
+                <w:sz w:val="20"/>
+                <w:szCs w:val="20"/>
+                <w:lang w:val="ru-RU"/>
+              </w:rPr>
+              <w:t>подготвка</w:t>
+            </w:r>
+            <w:proofErr w:type="spellEnd"/>
+            <w:r>
+              <w:rPr>
+                <w:rFonts w:ascii="Arial" w:eastAsia="Times New Roman" w:hAnsi="Arial" w:cs="Arial"/>
+                <w:sz w:val="20"/>
+                <w:szCs w:val="20"/>
+                <w:lang w:val="ru-RU"/>
+              </w:rPr>
+              <w:t xml:space="preserve"> отчетов, сохранение информации)</w:t>
+            </w:r>
+          </w:p>
+        </w:tc>
+        <w:tc>
+          <w:tcPr>
+            <w:tcW w:w="1243" w:type="dxa"/>
+            <w:tcBorders>
+              <w:top w:val="single" w:sz="6" w:space="0" w:color="CCCCCC"/>
+              <w:left w:val="single" w:sz="6" w:space="0" w:color="CCCCCC"/>
+              <w:bottom w:val="single" w:sz="6" w:space="0" w:color="CCCCCC"/>
+              <w:right w:val="single" w:sz="6" w:space="0" w:color="CCCCCC"/>
+            </w:tcBorders>
+            <w:tcMar>
+              <w:top w:w="30" w:type="dxa"/>
+              <w:left w:w="45" w:type="dxa"/>
+              <w:bottom w:w="30" w:type="dxa"/>
+              <w:right w:w="45" w:type="dxa"/>
+            </w:tcMar>
+            <w:vAlign w:val="bottom"/>
+            <w:hideMark/>
+          </w:tcPr>
+          <w:p>
+            <w:pPr>
+              <w:rPr>
+                <w:rFonts w:ascii="Arial" w:eastAsia="Times New Roman" w:hAnsi="Arial" w:cs="Arial"/>
+                <w:sz w:val="20"/>
+                <w:szCs w:val="20"/>
+              </w:rPr>
+            </w:pPr>
+            <w:r>
+              <w:rPr>
+                <w:rFonts w:ascii="Arial" w:eastAsia="Times New Roman" w:hAnsi="Arial" w:cs="Arial"/>
+                <w:sz w:val="20"/>
+                <w:szCs w:val="20"/>
+              </w:rPr>
+              <w:t xml:space="preserve">2 </w:t>
+            </w:r>
+            <w:proofErr w:type="spellStart"/>
+            <w:r>
+              <w:rPr>
+                <w:rFonts w:ascii="Arial" w:eastAsia="Times New Roman" w:hAnsi="Arial" w:cs="Arial"/>
+                <w:sz w:val="20"/>
+                <w:szCs w:val="20"/>
+              </w:rPr>
+              <w:t>часа</w:t>
+            </w:r>
+            <w:proofErr w:type="spellEnd"/>
           </w:p>
         </w:tc>
       </w:tr>
@@ -1622,90 +1696,67 @@
               <w:bottom w:val="single" w:sz="6" w:space="0" w:color="CCCCCC"/>
               <w:right w:val="single" w:sz="6" w:space="0" w:color="CCCCCC"/>
             </w:tcBorders>
-            <w:shd w:val="clear" w:color="auto" w:fill="FFFFFF"/>
-            <w:tcMar>
-              <w:top w:w="30" w:type="dxa"/>
-              <w:left w:w="45" w:type="dxa"/>
-              <w:bottom w:w="30" w:type="dxa"/>
-              <w:right w:w="45" w:type="dxa"/>
-            </w:tcMar>
-            <w:vAlign w:val="bottom"/>
-            <w:hideMark/>
-          </w:tcPr>
-          <w:p>
-            <w:pPr>
-              <w:rPr>
-                <w:rFonts w:ascii="Roboto" w:eastAsia="Times New Roman" w:hAnsi="Roboto" w:cs="Arial"/>
-                <w:sz w:val="20"/>
-                <w:szCs w:val="20"/>
-              </w:rPr>
-            </w:pPr>
-            <w:proofErr w:type="spellStart"/>
-            <w:r>
-              <w:rPr>
-                <w:rFonts w:ascii="Roboto" w:eastAsia="Times New Roman" w:hAnsi="Roboto" w:cs="Arial"/>
-                <w:sz w:val="20"/>
-                <w:szCs w:val="20"/>
-              </w:rPr>
-              <w:t>Не</w:t>
-            </w:r>
-            <w:proofErr w:type="spellEnd"/>
-            <w:r>
-              <w:rPr>
-                <w:rFonts w:ascii="Roboto" w:eastAsia="Times New Roman" w:hAnsi="Roboto" w:cs="Arial"/>
-                <w:sz w:val="20"/>
-                <w:szCs w:val="20"/>
-              </w:rPr>
-              <w:t xml:space="preserve"> </w:t>
-            </w:r>
-            <w:proofErr w:type="spellStart"/>
-            <w:r>
-              <w:rPr>
-                <w:rFonts w:ascii="Roboto" w:eastAsia="Times New Roman" w:hAnsi="Roboto" w:cs="Arial"/>
-                <w:sz w:val="20"/>
-                <w:szCs w:val="20"/>
-              </w:rPr>
-              <w:t>функциональное</w:t>
-            </w:r>
-            <w:proofErr w:type="spellEnd"/>
-          </w:p>
-        </w:tc>
-        <w:tc>
-          <w:tcPr>
-            <w:tcW w:w="0" w:type="auto"/>
-            <w:tcBorders>
-              <w:top w:val="single" w:sz="6" w:space="0" w:color="CCCCCC"/>
-              <w:left w:val="single" w:sz="6" w:space="0" w:color="CCCCCC"/>
-              <w:bottom w:val="single" w:sz="6" w:space="0" w:color="CCCCCC"/>
-              <w:right w:val="single" w:sz="6" w:space="0" w:color="CCCCCC"/>
-            </w:tcBorders>
-            <w:tcMar>
-              <w:top w:w="30" w:type="dxa"/>
-              <w:left w:w="45" w:type="dxa"/>
-              <w:bottom w:w="30" w:type="dxa"/>
-              <w:right w:w="45" w:type="dxa"/>
-            </w:tcMar>
-            <w:vAlign w:val="bottom"/>
-            <w:hideMark/>
-          </w:tcPr>
-          <w:p>
-            <w:pPr>
-              <w:rPr>
-                <w:rFonts w:ascii="Arial" w:eastAsia="Times New Roman" w:hAnsi="Arial" w:cs="Arial"/>
-                <w:sz w:val="20"/>
-                <w:szCs w:val="20"/>
-              </w:rPr>
-            </w:pPr>
-            <w:proofErr w:type="spellStart"/>
-            <w:r>
-              <w:rPr>
-                <w:rFonts w:ascii="Arial" w:eastAsia="Times New Roman" w:hAnsi="Arial" w:cs="Arial"/>
-                <w:sz w:val="20"/>
-                <w:szCs w:val="20"/>
-              </w:rPr>
-              <w:t>Павел</w:t>
-            </w:r>
-            <w:proofErr w:type="spellEnd"/>
+            <w:tcMar>
+              <w:top w:w="30" w:type="dxa"/>
+              <w:left w:w="45" w:type="dxa"/>
+              <w:bottom w:w="30" w:type="dxa"/>
+              <w:right w:w="45" w:type="dxa"/>
+            </w:tcMar>
+            <w:vAlign w:val="bottom"/>
+            <w:hideMark/>
+          </w:tcPr>
+          <w:p>
+            <w:pPr>
+              <w:rPr>
+                <w:rFonts w:ascii="Arial" w:eastAsia="Times New Roman" w:hAnsi="Arial" w:cs="Arial"/>
+                <w:b/>
+                <w:bCs/>
+                <w:sz w:val="20"/>
+                <w:szCs w:val="20"/>
+              </w:rPr>
+            </w:pPr>
+            <w:proofErr w:type="spellStart"/>
+            <w:r>
+              <w:rPr>
+                <w:rFonts w:ascii="Arial" w:eastAsia="Times New Roman" w:hAnsi="Arial" w:cs="Arial"/>
+                <w:b/>
+                <w:bCs/>
+                <w:sz w:val="20"/>
+                <w:szCs w:val="20"/>
+              </w:rPr>
+              <w:t>Тестировщики</w:t>
+            </w:r>
+            <w:proofErr w:type="spellEnd"/>
+          </w:p>
+        </w:tc>
+        <w:tc>
+          <w:tcPr>
+            <w:tcW w:w="1243" w:type="dxa"/>
+            <w:tcBorders>
+              <w:top w:val="single" w:sz="6" w:space="0" w:color="CCCCCC"/>
+              <w:left w:val="single" w:sz="6" w:space="0" w:color="CCCCCC"/>
+              <w:bottom w:val="single" w:sz="6" w:space="0" w:color="CCCCCC"/>
+              <w:right w:val="single" w:sz="6" w:space="0" w:color="CCCCCC"/>
+            </w:tcBorders>
+            <w:tcMar>
+              <w:top w:w="30" w:type="dxa"/>
+              <w:left w:w="45" w:type="dxa"/>
+              <w:bottom w:w="30" w:type="dxa"/>
+              <w:right w:w="45" w:type="dxa"/>
+            </w:tcMar>
+            <w:vAlign w:val="bottom"/>
+            <w:hideMark/>
+          </w:tcPr>
+          <w:p>
+            <w:pPr>
+              <w:rPr>
+                <w:rFonts w:ascii="Arial" w:eastAsia="Times New Roman" w:hAnsi="Arial" w:cs="Arial"/>
+                <w:b/>
+                <w:bCs/>
+                <w:sz w:val="20"/>
+                <w:szCs w:val="20"/>
+              </w:rPr>
+            </w:pPr>
           </w:p>
         </w:tc>
       </w:tr>
@@ -1723,69 +1774,88 @@
               <w:bottom w:val="single" w:sz="6" w:space="0" w:color="CCCCCC"/>
               <w:right w:val="single" w:sz="6" w:space="0" w:color="CCCCCC"/>
             </w:tcBorders>
-            <w:tcMar>
-              <w:top w:w="30" w:type="dxa"/>
-              <w:left w:w="45" w:type="dxa"/>
-              <w:bottom w:w="30" w:type="dxa"/>
-              <w:right w:w="45" w:type="dxa"/>
-            </w:tcMar>
-            <w:vAlign w:val="bottom"/>
-            <w:hideMark/>
-          </w:tcPr>
-          <w:p>
-            <w:pPr>
-              <w:rPr>
-                <w:rFonts w:ascii="Arial" w:eastAsia="Times New Roman" w:hAnsi="Arial" w:cs="Arial"/>
-                <w:sz w:val="20"/>
-                <w:szCs w:val="20"/>
-              </w:rPr>
-            </w:pPr>
-            <w:proofErr w:type="spellStart"/>
-            <w:r>
-              <w:rPr>
-                <w:rFonts w:ascii="Arial" w:eastAsia="Times New Roman" w:hAnsi="Arial" w:cs="Arial"/>
-                <w:sz w:val="20"/>
-                <w:szCs w:val="20"/>
-              </w:rPr>
-              <w:t>Функциональное</w:t>
-            </w:r>
-            <w:proofErr w:type="spellEnd"/>
-          </w:p>
-        </w:tc>
-        <w:tc>
-          <w:tcPr>
-            <w:tcW w:w="0" w:type="auto"/>
-            <w:tcBorders>
-              <w:top w:val="single" w:sz="6" w:space="0" w:color="CCCCCC"/>
-              <w:left w:val="single" w:sz="6" w:space="0" w:color="CCCCCC"/>
-              <w:bottom w:val="single" w:sz="6" w:space="0" w:color="CCCCCC"/>
-              <w:right w:val="single" w:sz="6" w:space="0" w:color="CCCCCC"/>
-            </w:tcBorders>
-            <w:tcMar>
-              <w:top w:w="30" w:type="dxa"/>
-              <w:left w:w="45" w:type="dxa"/>
-              <w:bottom w:w="30" w:type="dxa"/>
-              <w:right w:w="45" w:type="dxa"/>
-            </w:tcMar>
-            <w:vAlign w:val="bottom"/>
-            <w:hideMark/>
-          </w:tcPr>
-          <w:p>
-            <w:pPr>
-              <w:rPr>
-                <w:rFonts w:ascii="Arial" w:eastAsia="Times New Roman" w:hAnsi="Arial" w:cs="Arial"/>
-                <w:sz w:val="20"/>
-                <w:szCs w:val="20"/>
-              </w:rPr>
-            </w:pPr>
-            <w:proofErr w:type="spellStart"/>
-            <w:r>
-              <w:rPr>
-                <w:rFonts w:ascii="Arial" w:eastAsia="Times New Roman" w:hAnsi="Arial" w:cs="Arial"/>
-                <w:sz w:val="20"/>
-                <w:szCs w:val="20"/>
-              </w:rPr>
-              <w:t>Андрей</w:t>
+            <w:shd w:val="clear" w:color="auto" w:fill="FFFFFF"/>
+            <w:tcMar>
+              <w:top w:w="30" w:type="dxa"/>
+              <w:left w:w="45" w:type="dxa"/>
+              <w:bottom w:w="30" w:type="dxa"/>
+              <w:right w:w="45" w:type="dxa"/>
+            </w:tcMar>
+            <w:vAlign w:val="bottom"/>
+            <w:hideMark/>
+          </w:tcPr>
+          <w:p>
+            <w:pPr>
+              <w:rPr>
+                <w:rFonts w:ascii="Roboto" w:eastAsia="Times New Roman" w:hAnsi="Roboto" w:cs="Arial"/>
+                <w:sz w:val="20"/>
+                <w:szCs w:val="20"/>
+              </w:rPr>
+            </w:pPr>
+            <w:proofErr w:type="spellStart"/>
+            <w:r>
+              <w:rPr>
+                <w:rFonts w:ascii="Roboto" w:eastAsia="Times New Roman" w:hAnsi="Roboto" w:cs="Arial"/>
+                <w:sz w:val="20"/>
+                <w:szCs w:val="20"/>
+              </w:rPr>
+              <w:t>Не</w:t>
+            </w:r>
+            <w:proofErr w:type="spellEnd"/>
+            <w:r>
+              <w:rPr>
+                <w:rFonts w:ascii="Roboto" w:eastAsia="Times New Roman" w:hAnsi="Roboto" w:cs="Arial"/>
+                <w:sz w:val="20"/>
+                <w:szCs w:val="20"/>
+              </w:rPr>
+              <w:t xml:space="preserve"> </w:t>
+            </w:r>
+            <w:proofErr w:type="spellStart"/>
+            <w:r>
+              <w:rPr>
+                <w:rFonts w:ascii="Roboto" w:eastAsia="Times New Roman" w:hAnsi="Roboto" w:cs="Arial"/>
+                <w:sz w:val="20"/>
+                <w:szCs w:val="20"/>
+              </w:rPr>
+              <w:t>функциональное</w:t>
+            </w:r>
+            <w:proofErr w:type="spellEnd"/>
+          </w:p>
+        </w:tc>
+        <w:tc>
+          <w:tcPr>
+            <w:tcW w:w="1243" w:type="dxa"/>
+            <w:tcBorders>
+              <w:top w:val="single" w:sz="6" w:space="0" w:color="CCCCCC"/>
+              <w:left w:val="single" w:sz="6" w:space="0" w:color="CCCCCC"/>
+              <w:bottom w:val="single" w:sz="6" w:space="0" w:color="CCCCCC"/>
+              <w:right w:val="single" w:sz="6" w:space="0" w:color="CCCCCC"/>
+            </w:tcBorders>
+            <w:tcMar>
+              <w:top w:w="30" w:type="dxa"/>
+              <w:left w:w="45" w:type="dxa"/>
+              <w:bottom w:w="30" w:type="dxa"/>
+              <w:right w:w="45" w:type="dxa"/>
+            </w:tcMar>
+            <w:vAlign w:val="bottom"/>
+            <w:hideMark/>
+          </w:tcPr>
+          <w:p>
+            <w:pPr>
+              <w:rPr>
+                <w:rFonts w:ascii="Arial" w:eastAsia="Times New Roman" w:hAnsi="Arial" w:cs="Arial"/>
+                <w:sz w:val="20"/>
+                <w:szCs w:val="20"/>
+              </w:rPr>
+            </w:pPr>
+            <w:proofErr w:type="spellStart"/>
+            <w:r>
+              <w:rPr>
+                <w:rFonts w:ascii="Arial" w:eastAsia="Times New Roman" w:hAnsi="Arial" w:cs="Arial"/>
+                <w:sz w:val="20"/>
+                <w:szCs w:val="20"/>
+              </w:rPr>
+              <w:t>Павел</w:t>
             </w:r>
             <w:proofErr w:type="spellEnd"/>
           </w:p>
@@ -1829,45 +1899,45 @@
                 <w:sz w:val="20"/>
                 <w:szCs w:val="20"/>
               </w:rPr>
-              <w:t>Отчет</w:t>
-            </w:r>
-            <w:proofErr w:type="spellEnd"/>
-          </w:p>
-        </w:tc>
-        <w:tc>
-          <w:tcPr>
-            <w:tcW w:w="0" w:type="auto"/>
-            <w:tcBorders>
-              <w:top w:val="single" w:sz="6" w:space="0" w:color="CCCCCC"/>
-              <w:left w:val="single" w:sz="6" w:space="0" w:color="CCCCCC"/>
-              <w:bottom w:val="single" w:sz="6" w:space="0" w:color="CCCCCC"/>
-              <w:right w:val="single" w:sz="6" w:space="0" w:color="CCCCCC"/>
-            </w:tcBorders>
-            <w:tcMar>
-              <w:top w:w="30" w:type="dxa"/>
-              <w:left w:w="45" w:type="dxa"/>
-              <w:bottom w:w="30" w:type="dxa"/>
-              <w:right w:w="45" w:type="dxa"/>
-            </w:tcMar>
-            <w:vAlign w:val="bottom"/>
-            <w:hideMark/>
-          </w:tcPr>
-          <w:p>
-            <w:pPr>
-              <w:rPr>
-                <w:rFonts w:ascii="Arial" w:eastAsia="Times New Roman" w:hAnsi="Arial" w:cs="Arial"/>
-                <w:sz w:val="20"/>
-                <w:szCs w:val="20"/>
-              </w:rPr>
-            </w:pPr>
-            <w:proofErr w:type="spellStart"/>
-            <w:r>
-              <w:rPr>
-                <w:rFonts w:ascii="Arial" w:eastAsia="Times New Roman" w:hAnsi="Arial" w:cs="Arial"/>
-                <w:sz w:val="20"/>
-                <w:szCs w:val="20"/>
-              </w:rPr>
-              <w:t>Артем</w:t>
+              <w:t>Функциональное</w:t>
+            </w:r>
+            <w:proofErr w:type="spellEnd"/>
+          </w:p>
+        </w:tc>
+        <w:tc>
+          <w:tcPr>
+            <w:tcW w:w="1243" w:type="dxa"/>
+            <w:tcBorders>
+              <w:top w:val="single" w:sz="6" w:space="0" w:color="CCCCCC"/>
+              <w:left w:val="single" w:sz="6" w:space="0" w:color="CCCCCC"/>
+              <w:bottom w:val="single" w:sz="6" w:space="0" w:color="CCCCCC"/>
+              <w:right w:val="single" w:sz="6" w:space="0" w:color="CCCCCC"/>
+            </w:tcBorders>
+            <w:tcMar>
+              <w:top w:w="30" w:type="dxa"/>
+              <w:left w:w="45" w:type="dxa"/>
+              <w:bottom w:w="30" w:type="dxa"/>
+              <w:right w:w="45" w:type="dxa"/>
+            </w:tcMar>
+            <w:vAlign w:val="bottom"/>
+            <w:hideMark/>
+          </w:tcPr>
+          <w:p>
+            <w:pPr>
+              <w:rPr>
+                <w:rFonts w:ascii="Arial" w:eastAsia="Times New Roman" w:hAnsi="Arial" w:cs="Arial"/>
+                <w:sz w:val="20"/>
+                <w:szCs w:val="20"/>
+              </w:rPr>
+            </w:pPr>
+            <w:proofErr w:type="spellStart"/>
+            <w:r>
+              <w:rPr>
+                <w:rFonts w:ascii="Arial" w:eastAsia="Times New Roman" w:hAnsi="Arial" w:cs="Arial"/>
+                <w:sz w:val="20"/>
+                <w:szCs w:val="20"/>
+              </w:rPr>
+              <w:t>Андрей</w:t>
             </w:r>
             <w:proofErr w:type="spellEnd"/>
           </w:p>
@@ -1898,102 +1968,60 @@
           </w:tcPr>
           <w:p>
             <w:pPr>
-              <w:jc w:val="center"/>
-              <w:rPr>
-                <w:rFonts w:ascii="Arial" w:eastAsia="Times New Roman" w:hAnsi="Arial" w:cs="Arial"/>
-                <w:b/>
-                <w:bCs/>
-                <w:sz w:val="20"/>
-                <w:szCs w:val="20"/>
-              </w:rPr>
-            </w:pPr>
-            <w:proofErr w:type="spellStart"/>
-            <w:r>
-              <w:rPr>
-                <w:rFonts w:ascii="Arial" w:eastAsia="Times New Roman" w:hAnsi="Arial" w:cs="Arial"/>
-                <w:b/>
-                <w:bCs/>
-                <w:sz w:val="20"/>
-                <w:szCs w:val="20"/>
-              </w:rPr>
-              <w:t>Критерии</w:t>
-            </w:r>
-            <w:proofErr w:type="spellEnd"/>
-            <w:r>
-              <w:rPr>
-                <w:rFonts w:ascii="Arial" w:eastAsia="Times New Roman" w:hAnsi="Arial" w:cs="Arial"/>
-                <w:b/>
-                <w:bCs/>
-                <w:sz w:val="20"/>
-                <w:szCs w:val="20"/>
-              </w:rPr>
-              <w:t xml:space="preserve"> </w:t>
-            </w:r>
-            <w:proofErr w:type="spellStart"/>
-            <w:r>
-              <w:rPr>
-                <w:rFonts w:ascii="Arial" w:eastAsia="Times New Roman" w:hAnsi="Arial" w:cs="Arial"/>
-                <w:b/>
-                <w:bCs/>
-                <w:sz w:val="20"/>
-                <w:szCs w:val="20"/>
-              </w:rPr>
-              <w:t>начала</w:t>
-            </w:r>
-            <w:proofErr w:type="spellEnd"/>
-            <w:r>
-              <w:rPr>
-                <w:rFonts w:ascii="Arial" w:eastAsia="Times New Roman" w:hAnsi="Arial" w:cs="Arial"/>
-                <w:b/>
-                <w:bCs/>
-                <w:sz w:val="20"/>
-                <w:szCs w:val="20"/>
-              </w:rPr>
-              <w:t xml:space="preserve"> </w:t>
-            </w:r>
-            <w:proofErr w:type="spellStart"/>
-            <w:r>
-              <w:rPr>
-                <w:rFonts w:ascii="Arial" w:eastAsia="Times New Roman" w:hAnsi="Arial" w:cs="Arial"/>
-                <w:b/>
-                <w:bCs/>
-                <w:sz w:val="20"/>
-                <w:szCs w:val="20"/>
-              </w:rPr>
-              <w:t>тестирования</w:t>
-            </w:r>
-            <w:proofErr w:type="spellEnd"/>
-          </w:p>
-        </w:tc>
-        <w:tc>
-          <w:tcPr>
-            <w:tcW w:w="0" w:type="auto"/>
-            <w:tcBorders>
-              <w:top w:val="single" w:sz="6" w:space="0" w:color="CCCCCC"/>
-              <w:left w:val="single" w:sz="6" w:space="0" w:color="CCCCCC"/>
-              <w:bottom w:val="single" w:sz="6" w:space="0" w:color="CCCCCC"/>
-              <w:right w:val="single" w:sz="6" w:space="0" w:color="CCCCCC"/>
-            </w:tcBorders>
-            <w:tcMar>
-              <w:top w:w="30" w:type="dxa"/>
-              <w:left w:w="45" w:type="dxa"/>
-              <w:bottom w:w="30" w:type="dxa"/>
-              <w:right w:w="45" w:type="dxa"/>
-            </w:tcMar>
-            <w:vAlign w:val="bottom"/>
-            <w:hideMark/>
-          </w:tcPr>
-          <w:p>
-            <w:pPr>
-              <w:jc w:val="center"/>
-              <w:rPr>
-                <w:rFonts w:ascii="Arial" w:eastAsia="Times New Roman" w:hAnsi="Arial" w:cs="Arial"/>
-                <w:b/>
-                <w:bCs/>
-                <w:sz w:val="20"/>
-                <w:szCs w:val="20"/>
-              </w:rPr>
-            </w:pPr>
+              <w:rPr>
+                <w:rFonts w:ascii="Arial" w:eastAsia="Times New Roman" w:hAnsi="Arial" w:cs="Arial"/>
+                <w:sz w:val="20"/>
+                <w:szCs w:val="20"/>
+              </w:rPr>
+            </w:pPr>
+            <w:proofErr w:type="spellStart"/>
+            <w:r>
+              <w:rPr>
+                <w:rFonts w:ascii="Arial" w:eastAsia="Times New Roman" w:hAnsi="Arial" w:cs="Arial"/>
+                <w:sz w:val="20"/>
+                <w:szCs w:val="20"/>
+              </w:rPr>
+              <w:t>Отчет</w:t>
+            </w:r>
+            <w:proofErr w:type="spellEnd"/>
+          </w:p>
+        </w:tc>
+        <w:tc>
+          <w:tcPr>
+            <w:tcW w:w="1243" w:type="dxa"/>
+            <w:tcBorders>
+              <w:top w:val="single" w:sz="6" w:space="0" w:color="CCCCCC"/>
+              <w:left w:val="single" w:sz="6" w:space="0" w:color="CCCCCC"/>
+              <w:bottom w:val="single" w:sz="6" w:space="0" w:color="CCCCCC"/>
+              <w:right w:val="single" w:sz="6" w:space="0" w:color="CCCCCC"/>
+            </w:tcBorders>
+            <w:tcMar>
+              <w:top w:w="30" w:type="dxa"/>
+              <w:left w:w="45" w:type="dxa"/>
+              <w:bottom w:w="30" w:type="dxa"/>
+              <w:right w:w="45" w:type="dxa"/>
+            </w:tcMar>
+            <w:vAlign w:val="bottom"/>
+            <w:hideMark/>
+          </w:tcPr>
+          <w:p>
+            <w:pPr>
+              <w:rPr>
+                <w:rFonts w:ascii="Arial" w:eastAsia="Times New Roman" w:hAnsi="Arial" w:cs="Arial"/>
+                <w:sz w:val="20"/>
+                <w:szCs w:val="20"/>
+              </w:rPr>
+            </w:pPr>
+            <w:proofErr w:type="spellStart"/>
+            <w:r>
+              <w:rPr>
+                <w:rFonts w:ascii="Arial" w:eastAsia="Times New Roman" w:hAnsi="Arial" w:cs="Arial"/>
+                <w:sz w:val="20"/>
+                <w:szCs w:val="20"/>
+              </w:rPr>
+              <w:t>Артем</w:t>
+            </w:r>
+            <w:proofErr w:type="spellEnd"/>
           </w:p>
         </w:tc>
       </w:tr>
@@ -2022,49 +2050,100 @@
           </w:tcPr>
           <w:p>
             <w:pPr>
-              <w:rPr>
-                <w:rFonts w:ascii="Arial" w:eastAsia="Times New Roman" w:hAnsi="Arial" w:cs="Arial"/>
-                <w:sz w:val="20"/>
-                <w:szCs w:val="20"/>
-                <w:lang w:val="ru-RU"/>
-              </w:rPr>
-            </w:pPr>
-            <w:r>
-              <w:rPr>
-                <w:rFonts w:ascii="Arial" w:eastAsia="Times New Roman" w:hAnsi="Arial" w:cs="Arial"/>
-                <w:sz w:val="20"/>
-                <w:szCs w:val="20"/>
-                <w:lang w:val="ru-RU"/>
-              </w:rPr>
-              <w:t>1. Тестовое окружение готово для тестирования</w:t>
-            </w:r>
-          </w:p>
-        </w:tc>
-        <w:tc>
-          <w:tcPr>
-            <w:tcW w:w="0" w:type="auto"/>
-            <w:tcBorders>
-              <w:top w:val="single" w:sz="6" w:space="0" w:color="CCCCCC"/>
-              <w:left w:val="single" w:sz="6" w:space="0" w:color="CCCCCC"/>
-              <w:bottom w:val="single" w:sz="6" w:space="0" w:color="CCCCCC"/>
-              <w:right w:val="single" w:sz="6" w:space="0" w:color="CCCCCC"/>
-            </w:tcBorders>
-            <w:tcMar>
-              <w:top w:w="30" w:type="dxa"/>
-              <w:left w:w="45" w:type="dxa"/>
-              <w:bottom w:w="30" w:type="dxa"/>
-              <w:right w:w="45" w:type="dxa"/>
-            </w:tcMar>
-            <w:vAlign w:val="bottom"/>
-            <w:hideMark/>
-          </w:tcPr>
-          <w:p>
-            <w:pPr>
-              <w:rPr>
-                <w:rFonts w:ascii="Arial" w:eastAsia="Times New Roman" w:hAnsi="Arial" w:cs="Arial"/>
-                <w:sz w:val="20"/>
-                <w:szCs w:val="20"/>
-                <w:lang w:val="ru-RU"/>
+              <w:jc w:val="center"/>
+              <w:rPr>
+                <w:rFonts w:ascii="Arial" w:eastAsia="Times New Roman" w:hAnsi="Arial" w:cs="Arial"/>
+                <w:b/>
+                <w:bCs/>
+                <w:sz w:val="20"/>
+                <w:szCs w:val="20"/>
+              </w:rPr>
+            </w:pPr>
+            <w:proofErr w:type="spellStart"/>
+            <w:r>
+              <w:rPr>
+                <w:rFonts w:ascii="Arial" w:eastAsia="Times New Roman" w:hAnsi="Arial" w:cs="Arial"/>
+                <w:b/>
+                <w:bCs/>
+                <w:sz w:val="20"/>
+                <w:szCs w:val="20"/>
+              </w:rPr>
+              <w:t>Критерии</w:t>
+            </w:r>
+            <w:proofErr w:type="spellEnd"/>
+            <w:r>
+              <w:rPr>
+                <w:rFonts w:ascii="Arial" w:eastAsia="Times New Roman" w:hAnsi="Arial" w:cs="Arial"/>
+                <w:b/>
+                <w:bCs/>
+                <w:sz w:val="20"/>
+                <w:szCs w:val="20"/>
+              </w:rPr>
+              <w:t xml:space="preserve"> </w:t>
+            </w:r>
+            <w:proofErr w:type="spellStart"/>
+            <w:r>
+              <w:rPr>
+                <w:rFonts w:ascii="Arial" w:eastAsia="Times New Roman" w:hAnsi="Arial" w:cs="Arial"/>
+                <w:b/>
+                <w:bCs/>
+                <w:sz w:val="20"/>
+                <w:szCs w:val="20"/>
+              </w:rPr>
+              <w:t>начала</w:t>
+            </w:r>
+            <w:proofErr w:type="spellEnd"/>
+            <w:r>
+              <w:rPr>
+                <w:rFonts w:ascii="Arial" w:eastAsia="Times New Roman" w:hAnsi="Arial" w:cs="Arial"/>
+                <w:b/>
+                <w:bCs/>
+                <w:sz w:val="20"/>
+                <w:szCs w:val="20"/>
+              </w:rPr>
+              <w:t xml:space="preserve"> </w:t>
+            </w:r>
+            <w:proofErr w:type="spellStart"/>
+            <w:r>
+              <w:rPr>
+                <w:rFonts w:ascii="Arial" w:eastAsia="Times New Roman" w:hAnsi="Arial" w:cs="Arial"/>
+                <w:b/>
+                <w:bCs/>
+                <w:sz w:val="20"/>
+                <w:szCs w:val="20"/>
+              </w:rPr>
+              <w:t>тестирования</w:t>
+            </w:r>
+            <w:proofErr w:type="spellEnd"/>
+          </w:p>
+        </w:tc>
+        <w:tc>
+          <w:tcPr>
+            <w:tcW w:w="1243" w:type="dxa"/>
+            <w:tcBorders>
+              <w:top w:val="single" w:sz="6" w:space="0" w:color="CCCCCC"/>
+              <w:left w:val="single" w:sz="6" w:space="0" w:color="CCCCCC"/>
+              <w:bottom w:val="single" w:sz="6" w:space="0" w:color="CCCCCC"/>
+              <w:right w:val="single" w:sz="6" w:space="0" w:color="CCCCCC"/>
+            </w:tcBorders>
+            <w:tcMar>
+              <w:top w:w="30" w:type="dxa"/>
+              <w:left w:w="45" w:type="dxa"/>
+              <w:bottom w:w="30" w:type="dxa"/>
+              <w:right w:w="45" w:type="dxa"/>
+            </w:tcMar>
+            <w:vAlign w:val="bottom"/>
+            <w:hideMark/>
+          </w:tcPr>
+          <w:p>
+            <w:pPr>
+              <w:jc w:val="center"/>
+              <w:rPr>
+                <w:rFonts w:ascii="Arial" w:eastAsia="Times New Roman" w:hAnsi="Arial" w:cs="Arial"/>
+                <w:b/>
+                <w:bCs/>
+                <w:sz w:val="20"/>
+                <w:szCs w:val="20"/>
               </w:rPr>
             </w:pPr>
           </w:p>
@@ -2099,97 +2178,45 @@
                 <w:rFonts w:ascii="Arial" w:eastAsia="Times New Roman" w:hAnsi="Arial" w:cs="Arial"/>
                 <w:sz w:val="20"/>
                 <w:szCs w:val="20"/>
-              </w:rPr>
-            </w:pPr>
-            <w:r>
-              <w:rPr>
-                <w:rFonts w:ascii="Arial" w:eastAsia="Times New Roman" w:hAnsi="Arial" w:cs="Arial"/>
-                <w:sz w:val="20"/>
-                <w:szCs w:val="20"/>
-                <w:lang w:val="ru-RU"/>
-              </w:rPr>
-              <w:br/>
-            </w:r>
-            <w:r>
-              <w:rPr>
-                <w:rFonts w:ascii="Arial" w:eastAsia="Times New Roman" w:hAnsi="Arial" w:cs="Arial"/>
-                <w:sz w:val="20"/>
-                <w:szCs w:val="20"/>
-              </w:rPr>
-              <w:t xml:space="preserve">2. </w:t>
-            </w:r>
-            <w:proofErr w:type="spellStart"/>
-            <w:r>
-              <w:rPr>
-                <w:rFonts w:ascii="Arial" w:eastAsia="Times New Roman" w:hAnsi="Arial" w:cs="Arial"/>
-                <w:sz w:val="20"/>
-                <w:szCs w:val="20"/>
-              </w:rPr>
-              <w:t>Функционал</w:t>
-            </w:r>
-            <w:proofErr w:type="spellEnd"/>
-            <w:r>
-              <w:rPr>
-                <w:rFonts w:ascii="Arial" w:eastAsia="Times New Roman" w:hAnsi="Arial" w:cs="Arial"/>
-                <w:sz w:val="20"/>
-                <w:szCs w:val="20"/>
-              </w:rPr>
-              <w:t xml:space="preserve"> </w:t>
-            </w:r>
-            <w:proofErr w:type="spellStart"/>
-            <w:r>
-              <w:rPr>
-                <w:rFonts w:ascii="Arial" w:eastAsia="Times New Roman" w:hAnsi="Arial" w:cs="Arial"/>
-                <w:sz w:val="20"/>
-                <w:szCs w:val="20"/>
-              </w:rPr>
-              <w:t>на</w:t>
-            </w:r>
-            <w:proofErr w:type="spellEnd"/>
-            <w:r>
-              <w:rPr>
-                <w:rFonts w:ascii="Arial" w:eastAsia="Times New Roman" w:hAnsi="Arial" w:cs="Arial"/>
-                <w:sz w:val="20"/>
-                <w:szCs w:val="20"/>
-              </w:rPr>
-              <w:t xml:space="preserve"> 100% </w:t>
-            </w:r>
-            <w:proofErr w:type="spellStart"/>
-            <w:r>
-              <w:rPr>
-                <w:rFonts w:ascii="Arial" w:eastAsia="Times New Roman" w:hAnsi="Arial" w:cs="Arial"/>
-                <w:sz w:val="20"/>
-                <w:szCs w:val="20"/>
-              </w:rPr>
-              <w:t>закончен</w:t>
-            </w:r>
-            <w:proofErr w:type="spellEnd"/>
-          </w:p>
-        </w:tc>
-        <w:tc>
-          <w:tcPr>
-            <w:tcW w:w="0" w:type="auto"/>
-            <w:tcBorders>
-              <w:top w:val="single" w:sz="6" w:space="0" w:color="CCCCCC"/>
-              <w:left w:val="single" w:sz="6" w:space="0" w:color="CCCCCC"/>
-              <w:bottom w:val="single" w:sz="6" w:space="0" w:color="CCCCCC"/>
-              <w:right w:val="single" w:sz="6" w:space="0" w:color="CCCCCC"/>
-            </w:tcBorders>
-            <w:tcMar>
-              <w:top w:w="30" w:type="dxa"/>
-              <w:left w:w="45" w:type="dxa"/>
-              <w:bottom w:w="30" w:type="dxa"/>
-              <w:right w:w="45" w:type="dxa"/>
-            </w:tcMar>
-            <w:vAlign w:val="bottom"/>
-            <w:hideMark/>
-          </w:tcPr>
-          <w:p>
-            <w:pPr>
-              <w:rPr>
-                <w:rFonts w:ascii="Arial" w:eastAsia="Times New Roman" w:hAnsi="Arial" w:cs="Arial"/>
-                <w:sz w:val="20"/>
-                <w:szCs w:val="20"/>
+                <w:lang w:val="ru-RU"/>
+              </w:rPr>
+            </w:pPr>
+            <w:r>
+              <w:rPr>
+                <w:rFonts w:ascii="Arial" w:eastAsia="Times New Roman" w:hAnsi="Arial" w:cs="Arial"/>
+                <w:sz w:val="20"/>
+                <w:szCs w:val="20"/>
+                <w:lang w:val="ru-RU"/>
+              </w:rPr>
+              <w:t>1. Тестовое окружение готово для тестирования</w:t>
+            </w:r>
+          </w:p>
+        </w:tc>
+        <w:tc>
+          <w:tcPr>
+            <w:tcW w:w="1243" w:type="dxa"/>
+            <w:tcBorders>
+              <w:top w:val="single" w:sz="6" w:space="0" w:color="CCCCCC"/>
+              <w:left w:val="single" w:sz="6" w:space="0" w:color="CCCCCC"/>
+              <w:bottom w:val="single" w:sz="6" w:space="0" w:color="CCCCCC"/>
+              <w:right w:val="single" w:sz="6" w:space="0" w:color="CCCCCC"/>
+            </w:tcBorders>
+            <w:tcMar>
+              <w:top w:w="30" w:type="dxa"/>
+              <w:left w:w="45" w:type="dxa"/>
+              <w:bottom w:w="30" w:type="dxa"/>
+              <w:right w:w="45" w:type="dxa"/>
+            </w:tcMar>
+            <w:vAlign w:val="bottom"/>
+            <w:hideMark/>
+          </w:tcPr>
+          <w:p>
+            <w:pPr>
+              <w:rPr>
+                <w:rFonts w:ascii="Arial" w:eastAsia="Times New Roman" w:hAnsi="Arial" w:cs="Arial"/>
+                <w:sz w:val="20"/>
+                <w:szCs w:val="20"/>
+                <w:lang w:val="ru-RU"/>
               </w:rPr>
             </w:pPr>
           </w:p>
@@ -2220,32 +2247,42 @@
           </w:tcPr>
           <w:p>
             <w:pPr>
-              <w:jc w:val="center"/>
-              <w:rPr>
-                <w:rFonts w:ascii="Arial" w:eastAsia="Times New Roman" w:hAnsi="Arial" w:cs="Arial"/>
-                <w:b/>
-                <w:bCs/>
-                <w:sz w:val="20"/>
-                <w:szCs w:val="20"/>
-              </w:rPr>
-            </w:pPr>
-            <w:proofErr w:type="spellStart"/>
-            <w:r>
-              <w:rPr>
-                <w:rFonts w:ascii="Arial" w:eastAsia="Times New Roman" w:hAnsi="Arial" w:cs="Arial"/>
-                <w:b/>
-                <w:bCs/>
-                <w:sz w:val="20"/>
-                <w:szCs w:val="20"/>
-              </w:rPr>
-              <w:t>Критерии</w:t>
-            </w:r>
-            <w:proofErr w:type="spellEnd"/>
-            <w:r>
-              <w:rPr>
-                <w:rFonts w:ascii="Arial" w:eastAsia="Times New Roman" w:hAnsi="Arial" w:cs="Arial"/>
-                <w:b/>
-                <w:bCs/>
+              <w:rPr>
+                <w:rFonts w:ascii="Arial" w:eastAsia="Times New Roman" w:hAnsi="Arial" w:cs="Arial"/>
+                <w:sz w:val="20"/>
+                <w:szCs w:val="20"/>
+              </w:rPr>
+            </w:pPr>
+            <w:r>
+              <w:rPr>
+                <w:rFonts w:ascii="Arial" w:eastAsia="Times New Roman" w:hAnsi="Arial" w:cs="Arial"/>
+                <w:sz w:val="20"/>
+                <w:szCs w:val="20"/>
+                <w:lang w:val="ru-RU"/>
+              </w:rPr>
+              <w:br/>
+            </w:r>
+            <w:r>
+              <w:rPr>
+                <w:rFonts w:ascii="Arial" w:eastAsia="Times New Roman" w:hAnsi="Arial" w:cs="Arial"/>
+                <w:sz w:val="20"/>
+                <w:szCs w:val="20"/>
+              </w:rPr>
+              <w:t xml:space="preserve">2. </w:t>
+            </w:r>
+            <w:proofErr w:type="spellStart"/>
+            <w:r>
+              <w:rPr>
+                <w:rFonts w:ascii="Arial" w:eastAsia="Times New Roman" w:hAnsi="Arial" w:cs="Arial"/>
+                <w:sz w:val="20"/>
+                <w:szCs w:val="20"/>
+              </w:rPr>
+              <w:t>Функционал</w:t>
+            </w:r>
+            <w:proofErr w:type="spellEnd"/>
+            <w:r>
+              <w:rPr>
+                <w:rFonts w:ascii="Arial" w:eastAsia="Times New Roman" w:hAnsi="Arial" w:cs="Arial"/>
                 <w:sz w:val="20"/>
                 <w:szCs w:val="20"/>
               </w:rPr>
@@ -2255,41 +2292,54 @@
             <w:r>
               <w:rPr>
                 <w:rFonts w:ascii="Arial" w:eastAsia="Times New Roman" w:hAnsi="Arial" w:cs="Arial"/>
-                <w:b/>
-                <w:bCs/>
-                <w:sz w:val="20"/>
-                <w:szCs w:val="20"/>
-              </w:rPr>
-              <w:t>завершения</w:t>
-            </w:r>
-            <w:proofErr w:type="spellEnd"/>
-          </w:p>
-        </w:tc>
-        <w:tc>
-          <w:tcPr>
-            <w:tcW w:w="0" w:type="auto"/>
-            <w:tcBorders>
-              <w:top w:val="single" w:sz="6" w:space="0" w:color="CCCCCC"/>
-              <w:left w:val="single" w:sz="6" w:space="0" w:color="CCCCCC"/>
-              <w:bottom w:val="single" w:sz="6" w:space="0" w:color="CCCCCC"/>
-              <w:right w:val="single" w:sz="6" w:space="0" w:color="CCCCCC"/>
-            </w:tcBorders>
-            <w:tcMar>
-              <w:top w:w="30" w:type="dxa"/>
-              <w:left w:w="45" w:type="dxa"/>
-              <w:bottom w:w="30" w:type="dxa"/>
-              <w:right w:w="45" w:type="dxa"/>
-            </w:tcMar>
-            <w:vAlign w:val="bottom"/>
-            <w:hideMark/>
-          </w:tcPr>
-          <w:p>
-            <w:pPr>
-              <w:jc w:val="center"/>
-              <w:rPr>
-                <w:rFonts w:ascii="Arial" w:eastAsia="Times New Roman" w:hAnsi="Arial" w:cs="Arial"/>
-                <w:b/>
-                <w:bCs/>
+                <w:sz w:val="20"/>
+                <w:szCs w:val="20"/>
+              </w:rPr>
+              <w:t>на</w:t>
+            </w:r>
+            <w:proofErr w:type="spellEnd"/>
+            <w:r>
+              <w:rPr>
+                <w:rFonts w:ascii="Arial" w:eastAsia="Times New Roman" w:hAnsi="Arial" w:cs="Arial"/>
+                <w:sz w:val="20"/>
+                <w:szCs w:val="20"/>
+              </w:rPr>
+              <w:t xml:space="preserve"> 100% </w:t>
+            </w:r>
+            <w:proofErr w:type="spellStart"/>
+            <w:r>
+              <w:rPr>
+                <w:rFonts w:ascii="Arial" w:eastAsia="Times New Roman" w:hAnsi="Arial" w:cs="Arial"/>
+                <w:sz w:val="20"/>
+                <w:szCs w:val="20"/>
+              </w:rPr>
+              <w:t>закончен</w:t>
+            </w:r>
+            <w:proofErr w:type="spellEnd"/>
+          </w:p>
+        </w:tc>
+        <w:tc>
+          <w:tcPr>
+            <w:tcW w:w="1243" w:type="dxa"/>
+            <w:tcBorders>
+              <w:top w:val="single" w:sz="6" w:space="0" w:color="CCCCCC"/>
+              <w:left w:val="single" w:sz="6" w:space="0" w:color="CCCCCC"/>
+              <w:bottom w:val="single" w:sz="6" w:space="0" w:color="CCCCCC"/>
+              <w:right w:val="single" w:sz="6" w:space="0" w:color="CCCCCC"/>
+            </w:tcBorders>
+            <w:tcMar>
+              <w:top w:w="30" w:type="dxa"/>
+              <w:left w:w="45" w:type="dxa"/>
+              <w:bottom w:w="30" w:type="dxa"/>
+              <w:right w:w="45" w:type="dxa"/>
+            </w:tcMar>
+            <w:vAlign w:val="bottom"/>
+            <w:hideMark/>
+          </w:tcPr>
+          <w:p>
+            <w:pPr>
+              <w:rPr>
+                <w:rFonts w:ascii="Arial" w:eastAsia="Times New Roman" w:hAnsi="Arial" w:cs="Arial"/>
                 <w:sz w:val="20"/>
                 <w:szCs w:val="20"/>
               </w:rPr>
@@ -2322,33 +2372,32 @@
           </w:tcPr>
           <w:p>
             <w:pPr>
-              <w:rPr>
-                <w:rFonts w:ascii="Arial" w:eastAsia="Times New Roman" w:hAnsi="Arial" w:cs="Arial"/>
-                <w:sz w:val="20"/>
-                <w:szCs w:val="20"/>
-              </w:rPr>
-            </w:pPr>
-            <w:r>
-              <w:rPr>
-                <w:rFonts w:ascii="Arial" w:eastAsia="Times New Roman" w:hAnsi="Arial" w:cs="Arial"/>
-                <w:sz w:val="20"/>
-                <w:szCs w:val="20"/>
-              </w:rPr>
-              <w:t xml:space="preserve">1. </w:t>
-            </w:r>
-            <w:proofErr w:type="spellStart"/>
-            <w:r>
-              <w:rPr>
-                <w:rFonts w:ascii="Arial" w:eastAsia="Times New Roman" w:hAnsi="Arial" w:cs="Arial"/>
-                <w:sz w:val="20"/>
-                <w:szCs w:val="20"/>
-              </w:rPr>
-              <w:t>Критичные</w:t>
-            </w:r>
-            <w:proofErr w:type="spellEnd"/>
-            <w:r>
-              <w:rPr>
-                <w:rFonts w:ascii="Arial" w:eastAsia="Times New Roman" w:hAnsi="Arial" w:cs="Arial"/>
+              <w:jc w:val="center"/>
+              <w:rPr>
+                <w:rFonts w:ascii="Arial" w:eastAsia="Times New Roman" w:hAnsi="Arial" w:cs="Arial"/>
+                <w:b/>
+                <w:bCs/>
+                <w:sz w:val="20"/>
+                <w:szCs w:val="20"/>
+              </w:rPr>
+            </w:pPr>
+            <w:proofErr w:type="spellStart"/>
+            <w:r>
+              <w:rPr>
+                <w:rFonts w:ascii="Arial" w:eastAsia="Times New Roman" w:hAnsi="Arial" w:cs="Arial"/>
+                <w:b/>
+                <w:bCs/>
+                <w:sz w:val="20"/>
+                <w:szCs w:val="20"/>
+              </w:rPr>
+              <w:t>Критерии</w:t>
+            </w:r>
+            <w:proofErr w:type="spellEnd"/>
+            <w:r>
+              <w:rPr>
+                <w:rFonts w:ascii="Arial" w:eastAsia="Times New Roman" w:hAnsi="Arial" w:cs="Arial"/>
+                <w:b/>
+                <w:bCs/>
                 <w:sz w:val="20"/>
                 <w:szCs w:val="20"/>
               </w:rPr>
@@ -2358,54 +2407,41 @@
             <w:r>
               <w:rPr>
                 <w:rFonts w:ascii="Arial" w:eastAsia="Times New Roman" w:hAnsi="Arial" w:cs="Arial"/>
-                <w:sz w:val="20"/>
-                <w:szCs w:val="20"/>
-              </w:rPr>
-              <w:t>баги</w:t>
-            </w:r>
-            <w:proofErr w:type="spellEnd"/>
-            <w:r>
-              <w:rPr>
-                <w:rFonts w:ascii="Arial" w:eastAsia="Times New Roman" w:hAnsi="Arial" w:cs="Arial"/>
-                <w:sz w:val="20"/>
-                <w:szCs w:val="20"/>
-              </w:rPr>
-              <w:t xml:space="preserve"> </w:t>
-            </w:r>
-            <w:proofErr w:type="spellStart"/>
-            <w:r>
-              <w:rPr>
-                <w:rFonts w:ascii="Arial" w:eastAsia="Times New Roman" w:hAnsi="Arial" w:cs="Arial"/>
-                <w:sz w:val="20"/>
-                <w:szCs w:val="20"/>
-              </w:rPr>
-              <w:t>исправлены</w:t>
-            </w:r>
-            <w:proofErr w:type="spellEnd"/>
-          </w:p>
-        </w:tc>
-        <w:tc>
-          <w:tcPr>
-            <w:tcW w:w="0" w:type="auto"/>
-            <w:tcBorders>
-              <w:top w:val="single" w:sz="6" w:space="0" w:color="CCCCCC"/>
-              <w:left w:val="single" w:sz="6" w:space="0" w:color="CCCCCC"/>
-              <w:bottom w:val="single" w:sz="6" w:space="0" w:color="CCCCCC"/>
-              <w:right w:val="single" w:sz="6" w:space="0" w:color="CCCCCC"/>
-            </w:tcBorders>
-            <w:tcMar>
-              <w:top w:w="30" w:type="dxa"/>
-              <w:left w:w="45" w:type="dxa"/>
-              <w:bottom w:w="30" w:type="dxa"/>
-              <w:right w:w="45" w:type="dxa"/>
-            </w:tcMar>
-            <w:vAlign w:val="bottom"/>
-            <w:hideMark/>
-          </w:tcPr>
-          <w:p>
-            <w:pPr>
-              <w:rPr>
-                <w:rFonts w:ascii="Arial" w:eastAsia="Times New Roman" w:hAnsi="Arial" w:cs="Arial"/>
+                <w:b/>
+                <w:bCs/>
+                <w:sz w:val="20"/>
+                <w:szCs w:val="20"/>
+              </w:rPr>
+              <w:t>завершения</w:t>
+            </w:r>
+            <w:proofErr w:type="spellEnd"/>
+          </w:p>
+        </w:tc>
+        <w:tc>
+          <w:tcPr>
+            <w:tcW w:w="1243" w:type="dxa"/>
+            <w:tcBorders>
+              <w:top w:val="single" w:sz="6" w:space="0" w:color="CCCCCC"/>
+              <w:left w:val="single" w:sz="6" w:space="0" w:color="CCCCCC"/>
+              <w:bottom w:val="single" w:sz="6" w:space="0" w:color="CCCCCC"/>
+              <w:right w:val="single" w:sz="6" w:space="0" w:color="CCCCCC"/>
+            </w:tcBorders>
+            <w:tcMar>
+              <w:top w:w="30" w:type="dxa"/>
+              <w:left w:w="45" w:type="dxa"/>
+              <w:bottom w:w="30" w:type="dxa"/>
+              <w:right w:w="45" w:type="dxa"/>
+            </w:tcMar>
+            <w:vAlign w:val="bottom"/>
+            <w:hideMark/>
+          </w:tcPr>
+          <w:p>
+            <w:pPr>
+              <w:jc w:val="center"/>
+              <w:rPr>
+                <w:rFonts w:ascii="Arial" w:eastAsia="Times New Roman" w:hAnsi="Arial" w:cs="Arial"/>
+                <w:b/>
+                <w:bCs/>
                 <w:sz w:val="20"/>
                 <w:szCs w:val="20"/>
               </w:rPr>
@@ -2450,59 +2486,129 @@
                 <w:sz w:val="20"/>
                 <w:szCs w:val="20"/>
               </w:rPr>
+              <w:t xml:space="preserve">1. </w:t>
+            </w:r>
+            <w:proofErr w:type="spellStart"/>
+            <w:r>
+              <w:rPr>
+                <w:rFonts w:ascii="Arial" w:eastAsia="Times New Roman" w:hAnsi="Arial" w:cs="Arial"/>
+                <w:sz w:val="20"/>
+                <w:szCs w:val="20"/>
+              </w:rPr>
+              <w:t>Критичные</w:t>
+            </w:r>
+            <w:proofErr w:type="spellEnd"/>
+            <w:r>
+              <w:rPr>
+                <w:rFonts w:ascii="Arial" w:eastAsia="Times New Roman" w:hAnsi="Arial" w:cs="Arial"/>
+                <w:sz w:val="20"/>
+                <w:szCs w:val="20"/>
+              </w:rPr>
+              <w:t xml:space="preserve"> </w:t>
+            </w:r>
+            <w:proofErr w:type="spellStart"/>
+            <w:r>
+              <w:rPr>
+                <w:rFonts w:ascii="Arial" w:eastAsia="Times New Roman" w:hAnsi="Arial" w:cs="Arial"/>
+                <w:sz w:val="20"/>
+                <w:szCs w:val="20"/>
+              </w:rPr>
+              <w:t>баги</w:t>
+            </w:r>
+            <w:proofErr w:type="spellEnd"/>
+            <w:r>
+              <w:rPr>
+                <w:rFonts w:ascii="Arial" w:eastAsia="Times New Roman" w:hAnsi="Arial" w:cs="Arial"/>
+                <w:sz w:val="20"/>
+                <w:szCs w:val="20"/>
+              </w:rPr>
+              <w:t xml:space="preserve"> </w:t>
+            </w:r>
+            <w:proofErr w:type="spellStart"/>
+            <w:r>
+              <w:rPr>
+                <w:rFonts w:ascii="Arial" w:eastAsia="Times New Roman" w:hAnsi="Arial" w:cs="Arial"/>
+                <w:sz w:val="20"/>
+                <w:szCs w:val="20"/>
+              </w:rPr>
+              <w:t>исправлены</w:t>
+            </w:r>
+            <w:proofErr w:type="spellEnd"/>
+          </w:p>
+        </w:tc>
+        <w:tc>
+          <w:tcPr>
+            <w:tcW w:w="1243" w:type="dxa"/>
+            <w:tcBorders>
+              <w:top w:val="single" w:sz="6" w:space="0" w:color="CCCCCC"/>
+              <w:left w:val="single" w:sz="6" w:space="0" w:color="CCCCCC"/>
+              <w:bottom w:val="single" w:sz="6" w:space="0" w:color="CCCCCC"/>
+              <w:right w:val="single" w:sz="6" w:space="0" w:color="CCCCCC"/>
+            </w:tcBorders>
+            <w:tcMar>
+              <w:top w:w="30" w:type="dxa"/>
+              <w:left w:w="45" w:type="dxa"/>
+              <w:bottom w:w="30" w:type="dxa"/>
+              <w:right w:w="45" w:type="dxa"/>
+            </w:tcMar>
+            <w:vAlign w:val="bottom"/>
+            <w:hideMark/>
+          </w:tcPr>
+          <w:p>
+            <w:pPr>
+              <w:rPr>
+                <w:rFonts w:ascii="Arial" w:eastAsia="Times New Roman" w:hAnsi="Arial" w:cs="Arial"/>
+                <w:sz w:val="20"/>
+                <w:szCs w:val="20"/>
+              </w:rPr>
+            </w:pPr>
+          </w:p>
+        </w:tc>
+      </w:tr>
+      <w:tr>
+        <w:trPr>
+          <w:trHeight w:val="315"/>
+        </w:trPr>
+        <w:tc>
+          <w:tcPr>
+            <w:tcW w:w="0" w:type="auto"/>
+            <w:gridSpan w:val="2"/>
+            <w:tcBorders>
+              <w:top w:val="single" w:sz="6" w:space="0" w:color="CCCCCC"/>
+              <w:left w:val="single" w:sz="6" w:space="0" w:color="CCCCCC"/>
+              <w:bottom w:val="single" w:sz="6" w:space="0" w:color="CCCCCC"/>
+              <w:right w:val="single" w:sz="6" w:space="0" w:color="CCCCCC"/>
+            </w:tcBorders>
+            <w:tcMar>
+              <w:top w:w="30" w:type="dxa"/>
+              <w:left w:w="45" w:type="dxa"/>
+              <w:bottom w:w="30" w:type="dxa"/>
+              <w:right w:w="45" w:type="dxa"/>
+            </w:tcMar>
+            <w:vAlign w:val="bottom"/>
+            <w:hideMark/>
+          </w:tcPr>
+          <w:p>
+            <w:pPr>
+              <w:rPr>
+                <w:rFonts w:ascii="Arial" w:eastAsia="Times New Roman" w:hAnsi="Arial" w:cs="Arial"/>
+                <w:sz w:val="20"/>
+                <w:szCs w:val="20"/>
+              </w:rPr>
+            </w:pPr>
+            <w:r>
+              <w:rPr>
+                <w:rFonts w:ascii="Arial" w:eastAsia="Times New Roman" w:hAnsi="Arial" w:cs="Arial"/>
+                <w:sz w:val="20"/>
+                <w:szCs w:val="20"/>
+              </w:rPr>
               <w:t xml:space="preserve">2. </w:t>
             </w:r>
-            <w:proofErr w:type="spellStart"/>
-            <w:r>
-              <w:rPr>
-                <w:rFonts w:ascii="Arial" w:eastAsia="Times New Roman" w:hAnsi="Arial" w:cs="Arial"/>
-                <w:sz w:val="20"/>
-                <w:szCs w:val="20"/>
-              </w:rPr>
-              <w:t>Приемочное</w:t>
-            </w:r>
-            <w:proofErr w:type="spellEnd"/>
-            <w:r>
-              <w:rPr>
-                <w:rFonts w:ascii="Arial" w:eastAsia="Times New Roman" w:hAnsi="Arial" w:cs="Arial"/>
-                <w:sz w:val="20"/>
-                <w:szCs w:val="20"/>
-              </w:rPr>
-              <w:t xml:space="preserve"> </w:t>
-            </w:r>
-            <w:proofErr w:type="spellStart"/>
-            <w:r>
-              <w:rPr>
-                <w:rFonts w:ascii="Arial" w:eastAsia="Times New Roman" w:hAnsi="Arial" w:cs="Arial"/>
-                <w:sz w:val="20"/>
-                <w:szCs w:val="20"/>
-              </w:rPr>
-              <w:t>тестирование</w:t>
-            </w:r>
-            <w:proofErr w:type="spellEnd"/>
-            <w:r>
-              <w:rPr>
-                <w:rFonts w:ascii="Arial" w:eastAsia="Times New Roman" w:hAnsi="Arial" w:cs="Arial"/>
-                <w:sz w:val="20"/>
-                <w:szCs w:val="20"/>
-              </w:rPr>
-              <w:t xml:space="preserve"> </w:t>
-            </w:r>
-            <w:proofErr w:type="spellStart"/>
-            <w:r>
-              <w:rPr>
-                <w:rFonts w:ascii="Arial" w:eastAsia="Times New Roman" w:hAnsi="Arial" w:cs="Arial"/>
-                <w:sz w:val="20"/>
-                <w:szCs w:val="20"/>
-              </w:rPr>
-              <w:t>выполнено</w:t>
-            </w:r>
-            <w:proofErr w:type="spellEnd"/>
-          </w:p>
-        </w:tc>
-        <w:tc>
-          <w:tcPr>
-            <w:tcW w:w="0" w:type="auto"/>
+          </w:p>
+        </w:tc>
+        <w:tc>
+          <w:tcPr>
+            <w:tcW w:w="1243" w:type="dxa"/>
             <w:vAlign w:val="center"/>
             <w:hideMark/>
           </w:tcPr>
@@ -2518,7 +2624,6 @@
         </w:tc>
       </w:tr>
     </w:tbl>
-    <w:p/>
     <w:p/>
     <w:p/>
     <w:p/>
